--- a/Nederlands.docx
+++ b/Nederlands.docx
@@ -5163,12 +5163,12 @@
     <w:p>
       <w:pPr>
         <w:rPr>
-          <w:lang w:val="nl-NL"/>
-        </w:rPr>
-      </w:pPr>
-      <w:r>
-        <w:rPr>
-          <w:lang w:val="nl-NL"/>
+          <w:lang w:val="en-GB"/>
+        </w:rPr>
+      </w:pPr>
+      <w:r>
+        <w:rPr>
+          <w:lang w:val="en-GB"/>
         </w:rPr>
         <w:t>Home</w:t>
       </w:r>
@@ -5176,60 +5176,38 @@
     <w:p>
       <w:pPr>
         <w:rPr>
-          <w:lang w:val="nl-NL"/>
-        </w:rPr>
-      </w:pPr>
-      <w:proofErr w:type="spellStart"/>
-      <w:r>
-        <w:rPr>
-          <w:lang w:val="nl-NL"/>
-        </w:rPr>
-        <w:t>About</w:t>
-      </w:r>
-      <w:proofErr w:type="spellEnd"/>
-      <w:r>
-        <w:rPr>
-          <w:lang w:val="nl-NL"/>
-        </w:rPr>
-        <w:t xml:space="preserve"> </w:t>
-      </w:r>
-      <w:proofErr w:type="spellStart"/>
-      <w:r>
-        <w:rPr>
-          <w:lang w:val="nl-NL"/>
-        </w:rPr>
-        <w:t>us</w:t>
-      </w:r>
-      <w:proofErr w:type="spellEnd"/>
-    </w:p>
-    <w:p>
-      <w:pPr>
-        <w:rPr>
-          <w:lang w:val="nl-NL"/>
-        </w:rPr>
-      </w:pPr>
-      <w:r>
-        <w:rPr>
-          <w:lang w:val="nl-NL"/>
-        </w:rPr>
-        <w:t>Gal</w:t>
-      </w:r>
-      <w:r>
-        <w:rPr>
-          <w:lang w:val="nl-NL"/>
-        </w:rPr>
-        <w:t>lery</w:t>
-      </w:r>
-    </w:p>
-    <w:p>
-      <w:pPr>
-        <w:rPr>
-          <w:lang w:val="nl-NL"/>
-        </w:rPr>
-      </w:pPr>
-      <w:r>
-        <w:rPr>
-          <w:lang w:val="nl-NL"/>
+          <w:lang w:val="en-GB"/>
+        </w:rPr>
+      </w:pPr>
+      <w:r>
+        <w:rPr>
+          <w:lang w:val="en-GB"/>
+        </w:rPr>
+        <w:t>About us</w:t>
+      </w:r>
+    </w:p>
+    <w:p>
+      <w:pPr>
+        <w:rPr>
+          <w:lang w:val="en-GB"/>
+        </w:rPr>
+      </w:pPr>
+      <w:r>
+        <w:rPr>
+          <w:lang w:val="en-GB"/>
+        </w:rPr>
+        <w:t>Gallery</w:t>
+      </w:r>
+    </w:p>
+    <w:p>
+      <w:pPr>
+        <w:rPr>
+          <w:lang w:val="en-GB"/>
+        </w:rPr>
+      </w:pPr>
+      <w:r>
+        <w:rPr>
+          <w:lang w:val="en-GB"/>
         </w:rPr>
         <w:t>Menu</w:t>
       </w:r>
@@ -5237,12 +5215,12 @@
     <w:p>
       <w:pPr>
         <w:rPr>
-          <w:lang w:val="nl-NL"/>
-        </w:rPr>
-      </w:pPr>
-      <w:r>
-        <w:rPr>
-          <w:lang w:val="nl-NL"/>
+          <w:lang w:val="en-GB"/>
+        </w:rPr>
+      </w:pPr>
+      <w:r>
+        <w:rPr>
+          <w:lang w:val="en-GB"/>
         </w:rPr>
         <w:t>Contact</w:t>
       </w:r>
@@ -5251,12 +5229,12 @@
       <w:pPr>
         <w:pStyle w:val="Heading2"/>
         <w:rPr>
-          <w:lang w:val="nl-NL"/>
-        </w:rPr>
-      </w:pPr>
-      <w:r>
-        <w:rPr>
-          <w:lang w:val="nl-NL"/>
+          <w:lang w:val="en-GB"/>
+        </w:rPr>
+      </w:pPr>
+      <w:r>
+        <w:rPr>
+          <w:lang w:val="en-GB"/>
         </w:rPr>
         <w:t>Home</w:t>
       </w:r>
@@ -5264,56 +5242,40 @@
     <w:p>
       <w:pPr>
         <w:rPr>
-          <w:lang w:val="nl-NL"/>
-        </w:rPr>
-      </w:pPr>
-      <w:proofErr w:type="spellStart"/>
-      <w:r>
-        <w:rPr>
-          <w:lang w:val="nl-NL"/>
-        </w:rPr>
-        <w:t>Welcome</w:t>
-      </w:r>
-      <w:proofErr w:type="spellEnd"/>
-      <w:r>
-        <w:rPr>
-          <w:lang w:val="nl-NL"/>
-        </w:rPr>
-        <w:t xml:space="preserve"> </w:t>
-      </w:r>
-      <w:proofErr w:type="spellStart"/>
-      <w:r>
-        <w:rPr>
-          <w:lang w:val="nl-NL"/>
-        </w:rPr>
-        <w:t>to</w:t>
-      </w:r>
-      <w:proofErr w:type="spellEnd"/>
-    </w:p>
-    <w:p>
-      <w:pPr>
-        <w:rPr>
-          <w:lang w:val="nl-NL"/>
-        </w:rPr>
-      </w:pPr>
-      <w:proofErr w:type="spellStart"/>
-      <w:r>
-        <w:rPr>
-          <w:lang w:val="nl-NL"/>
+          <w:lang w:val="en-GB"/>
+        </w:rPr>
+      </w:pPr>
+      <w:r>
+        <w:rPr>
+          <w:lang w:val="en-GB"/>
+        </w:rPr>
+        <w:t>Welcome to</w:t>
+      </w:r>
+    </w:p>
+    <w:p>
+      <w:pPr>
+        <w:rPr>
+          <w:lang w:val="en-GB"/>
+        </w:rPr>
+      </w:pPr>
+      <w:proofErr w:type="spellStart"/>
+      <w:r>
+        <w:rPr>
+          <w:lang w:val="en-GB"/>
         </w:rPr>
         <w:t>St.Maria</w:t>
       </w:r>
       <w:proofErr w:type="spellEnd"/>
       <w:r>
         <w:rPr>
-          <w:lang w:val="nl-NL"/>
+          <w:lang w:val="en-GB"/>
         </w:rPr>
         <w:t xml:space="preserve"> &amp; </w:t>
       </w:r>
       <w:proofErr w:type="spellStart"/>
       <w:r>
         <w:rPr>
-          <w:lang w:val="nl-NL"/>
+          <w:lang w:val="en-GB"/>
         </w:rPr>
         <w:t>St.George</w:t>
       </w:r>
@@ -5322,67 +5284,25 @@
     <w:p>
       <w:pPr>
         <w:rPr>
-          <w:lang w:val="nl-NL"/>
-        </w:rPr>
-      </w:pPr>
-      <w:r>
-        <w:rPr>
-          <w:lang w:val="nl-NL"/>
-        </w:rPr>
-        <w:t xml:space="preserve">Take </w:t>
-      </w:r>
-      <w:proofErr w:type="spellStart"/>
-      <w:r>
-        <w:rPr>
-          <w:lang w:val="nl-NL"/>
-        </w:rPr>
-        <w:t>away</w:t>
-      </w:r>
-      <w:proofErr w:type="spellEnd"/>
-      <w:r>
-        <w:rPr>
-          <w:lang w:val="nl-NL"/>
-        </w:rPr>
-        <w:t xml:space="preserve"> </w:t>
-      </w:r>
-      <w:proofErr w:type="spellStart"/>
-      <w:r>
-        <w:rPr>
-          <w:lang w:val="nl-NL"/>
-        </w:rPr>
-        <w:t>also</w:t>
-      </w:r>
-      <w:proofErr w:type="spellEnd"/>
-      <w:r>
-        <w:rPr>
-          <w:lang w:val="nl-NL"/>
-        </w:rPr>
-        <w:t xml:space="preserve"> </w:t>
-      </w:r>
-      <w:proofErr w:type="spellStart"/>
-      <w:r>
-        <w:rPr>
-          <w:lang w:val="nl-NL"/>
-        </w:rPr>
-        <w:t>possible</w:t>
-      </w:r>
-      <w:proofErr w:type="spellEnd"/>
-      <w:r>
-        <w:rPr>
-          <w:lang w:val="nl-NL"/>
-        </w:rPr>
-        <w:t>!</w:t>
-      </w:r>
-    </w:p>
-    <w:p>
-      <w:pPr>
-        <w:rPr>
-          <w:lang w:val="nl-NL"/>
-        </w:rPr>
-      </w:pPr>
-      <w:r>
-        <w:rPr>
-          <w:lang w:val="nl-NL"/>
+          <w:lang w:val="en-GB"/>
+        </w:rPr>
+      </w:pPr>
+      <w:r>
+        <w:rPr>
+          <w:lang w:val="en-GB"/>
+        </w:rPr>
+        <w:t>Take away also possible!</w:t>
+      </w:r>
+    </w:p>
+    <w:p>
+      <w:pPr>
+        <w:rPr>
+          <w:lang w:val="en-GB"/>
+        </w:rPr>
+      </w:pPr>
+      <w:r>
+        <w:rPr>
+          <w:lang w:val="en-GB"/>
         </w:rPr>
         <w:t>RESERVE</w:t>
       </w:r>
@@ -5391,12 +5311,12 @@
       <w:pPr>
         <w:pStyle w:val="Heading2"/>
         <w:rPr>
-          <w:lang w:val="nl-NL"/>
-        </w:rPr>
-      </w:pPr>
-      <w:r>
-        <w:rPr>
-          <w:lang w:val="nl-NL"/>
+          <w:lang w:val="en-GB"/>
+        </w:rPr>
+      </w:pPr>
+      <w:r>
+        <w:rPr>
+          <w:lang w:val="en-GB"/>
         </w:rPr>
         <w:t>Intro</w:t>
       </w:r>
@@ -5404,12 +5324,12 @@
     <w:p>
       <w:pPr>
         <w:rPr>
-          <w:lang w:val="nl-NL"/>
-        </w:rPr>
-      </w:pPr>
-      <w:r>
-        <w:rPr>
-          <w:lang w:val="nl-NL"/>
+          <w:lang w:val="en-GB"/>
+        </w:rPr>
+      </w:pPr>
+      <w:r>
+        <w:rPr>
+          <w:lang w:val="en-GB"/>
         </w:rPr>
         <w:t>ABOUT US</w:t>
       </w:r>
@@ -5417,55 +5337,33 @@
     <w:p>
       <w:pPr>
         <w:rPr>
-          <w:lang w:val="nl-NL"/>
-        </w:rPr>
-      </w:pPr>
-      <w:proofErr w:type="spellStart"/>
-      <w:r>
-        <w:rPr>
-          <w:lang w:val="nl-NL"/>
-        </w:rPr>
-        <w:t>Welcome</w:t>
-      </w:r>
-      <w:proofErr w:type="spellEnd"/>
-      <w:r>
-        <w:rPr>
-          <w:lang w:val="nl-NL"/>
-        </w:rPr>
-        <w:t xml:space="preserve"> </w:t>
-      </w:r>
-      <w:proofErr w:type="spellStart"/>
-      <w:r>
-        <w:rPr>
-          <w:lang w:val="nl-NL"/>
-        </w:rPr>
-        <w:t>to</w:t>
-      </w:r>
-      <w:proofErr w:type="spellEnd"/>
-      <w:r>
-        <w:rPr>
-          <w:lang w:val="nl-NL"/>
-        </w:rPr>
-        <w:t xml:space="preserve"> </w:t>
-      </w:r>
-      <w:proofErr w:type="spellStart"/>
-      <w:r>
-        <w:rPr>
-          <w:lang w:val="nl-NL"/>
+          <w:lang w:val="en-GB"/>
+        </w:rPr>
+      </w:pPr>
+      <w:r>
+        <w:rPr>
+          <w:lang w:val="en-GB"/>
+        </w:rPr>
+        <w:t xml:space="preserve">Welcome to </w:t>
+      </w:r>
+      <w:proofErr w:type="spellStart"/>
+      <w:r>
+        <w:rPr>
+          <w:lang w:val="en-GB"/>
         </w:rPr>
         <w:t>St.Maria</w:t>
       </w:r>
       <w:proofErr w:type="spellEnd"/>
       <w:r>
         <w:rPr>
-          <w:lang w:val="nl-NL"/>
+          <w:lang w:val="en-GB"/>
         </w:rPr>
         <w:t xml:space="preserve"> &amp; </w:t>
       </w:r>
       <w:proofErr w:type="spellStart"/>
       <w:r>
         <w:rPr>
-          <w:lang w:val="nl-NL"/>
+          <w:lang w:val="en-GB"/>
         </w:rPr>
         <w:t>St.George</w:t>
       </w:r>
@@ -5474,7 +5372,7 @@
     <w:p>
       <w:pPr>
         <w:rPr>
-          <w:lang w:val="nl-NL"/>
+          <w:lang w:val="en-GB"/>
         </w:rPr>
       </w:pPr>
       <w:r>
@@ -5485,233 +5383,9 @@
       </w:r>
       <w:r>
         <w:rPr>
-          <w:lang w:val="nl-NL"/>
-        </w:rPr>
-        <w:t xml:space="preserve">We offer </w:t>
-      </w:r>
-      <w:proofErr w:type="spellStart"/>
-      <w:r>
-        <w:rPr>
-          <w:lang w:val="nl-NL"/>
-        </w:rPr>
-        <w:t>Greek</w:t>
-      </w:r>
-      <w:proofErr w:type="spellEnd"/>
-      <w:r>
-        <w:rPr>
-          <w:lang w:val="nl-NL"/>
-        </w:rPr>
-        <w:t xml:space="preserve">, </w:t>
-      </w:r>
-      <w:proofErr w:type="spellStart"/>
-      <w:r>
-        <w:rPr>
-          <w:lang w:val="nl-NL"/>
-        </w:rPr>
-        <w:t>Italian</w:t>
-      </w:r>
-      <w:proofErr w:type="spellEnd"/>
-      <w:r>
-        <w:rPr>
-          <w:lang w:val="nl-NL"/>
-        </w:rPr>
-        <w:t xml:space="preserve"> </w:t>
-      </w:r>
-      <w:proofErr w:type="spellStart"/>
-      <w:r>
-        <w:rPr>
-          <w:lang w:val="nl-NL"/>
-        </w:rPr>
-        <w:t>and</w:t>
-      </w:r>
-      <w:proofErr w:type="spellEnd"/>
-      <w:r>
-        <w:rPr>
-          <w:lang w:val="nl-NL"/>
-        </w:rPr>
-        <w:t xml:space="preserve"> </w:t>
-      </w:r>
-      <w:proofErr w:type="spellStart"/>
-      <w:r>
-        <w:rPr>
-          <w:lang w:val="nl-NL"/>
-        </w:rPr>
-        <w:t>Egyptian</w:t>
-      </w:r>
-      <w:proofErr w:type="spellEnd"/>
-      <w:r>
-        <w:rPr>
-          <w:lang w:val="nl-NL"/>
-        </w:rPr>
-        <w:t xml:space="preserve"> </w:t>
-      </w:r>
-      <w:proofErr w:type="spellStart"/>
-      <w:r>
-        <w:rPr>
-          <w:lang w:val="nl-NL"/>
-        </w:rPr>
-        <w:t>dishes</w:t>
-      </w:r>
-      <w:proofErr w:type="spellEnd"/>
-      <w:r>
-        <w:rPr>
-          <w:lang w:val="nl-NL"/>
-        </w:rPr>
-        <w:t xml:space="preserve">, but </w:t>
-      </w:r>
-      <w:proofErr w:type="spellStart"/>
-      <w:r>
-        <w:rPr>
-          <w:lang w:val="nl-NL"/>
-        </w:rPr>
-        <w:t>certainly</w:t>
-      </w:r>
-      <w:proofErr w:type="spellEnd"/>
-      <w:r>
-        <w:rPr>
-          <w:lang w:val="nl-NL"/>
-        </w:rPr>
-        <w:t xml:space="preserve"> </w:t>
-      </w:r>
-      <w:proofErr w:type="spellStart"/>
-      <w:r>
-        <w:rPr>
-          <w:lang w:val="nl-NL"/>
-        </w:rPr>
-        <w:t>also</w:t>
-      </w:r>
-      <w:proofErr w:type="spellEnd"/>
-      <w:r>
-        <w:rPr>
-          <w:lang w:val="nl-NL"/>
-        </w:rPr>
-        <w:t xml:space="preserve"> of </w:t>
-      </w:r>
-      <w:proofErr w:type="spellStart"/>
-      <w:r>
-        <w:rPr>
-          <w:lang w:val="nl-NL"/>
-        </w:rPr>
-        <w:t>the</w:t>
-      </w:r>
-      <w:proofErr w:type="spellEnd"/>
-      <w:r>
-        <w:rPr>
-          <w:lang w:val="nl-NL"/>
-        </w:rPr>
-        <w:t xml:space="preserve"> traditional, </w:t>
-      </w:r>
-      <w:proofErr w:type="spellStart"/>
-      <w:r>
-        <w:rPr>
-          <w:lang w:val="nl-NL"/>
-        </w:rPr>
-        <w:t>Belgian</w:t>
-      </w:r>
-      <w:proofErr w:type="spellEnd"/>
-      <w:r>
-        <w:rPr>
-          <w:lang w:val="nl-NL"/>
-        </w:rPr>
-        <w:t xml:space="preserve"> </w:t>
-      </w:r>
-      <w:proofErr w:type="spellStart"/>
-      <w:r>
-        <w:rPr>
-          <w:lang w:val="nl-NL"/>
-        </w:rPr>
-        <w:t>kitchen</w:t>
-      </w:r>
-      <w:proofErr w:type="spellEnd"/>
-      <w:r>
-        <w:rPr>
-          <w:lang w:val="nl-NL"/>
-        </w:rPr>
-        <w:t xml:space="preserve">. </w:t>
-      </w:r>
-      <w:proofErr w:type="spellStart"/>
-      <w:r>
-        <w:rPr>
-          <w:lang w:val="nl-NL"/>
-        </w:rPr>
-        <w:t>However</w:t>
-      </w:r>
-      <w:proofErr w:type="spellEnd"/>
-      <w:r>
-        <w:rPr>
-          <w:lang w:val="nl-NL"/>
-        </w:rPr>
-        <w:t xml:space="preserve"> </w:t>
-      </w:r>
-      <w:proofErr w:type="spellStart"/>
-      <w:r>
-        <w:rPr>
-          <w:lang w:val="nl-NL"/>
-        </w:rPr>
-        <w:t>this</w:t>
-      </w:r>
-      <w:proofErr w:type="spellEnd"/>
-      <w:r>
-        <w:rPr>
-          <w:lang w:val="nl-NL"/>
-        </w:rPr>
-        <w:t xml:space="preserve"> is </w:t>
-      </w:r>
-      <w:proofErr w:type="spellStart"/>
-      <w:r>
-        <w:rPr>
-          <w:lang w:val="nl-NL"/>
-        </w:rPr>
-        <w:t>not</w:t>
-      </w:r>
-      <w:proofErr w:type="spellEnd"/>
-      <w:r>
-        <w:rPr>
-          <w:lang w:val="nl-NL"/>
-        </w:rPr>
-        <w:t xml:space="preserve"> </w:t>
-      </w:r>
-      <w:proofErr w:type="spellStart"/>
-      <w:r>
-        <w:rPr>
-          <w:lang w:val="nl-NL"/>
-        </w:rPr>
-        <w:t>everything</w:t>
-      </w:r>
-      <w:proofErr w:type="spellEnd"/>
-      <w:r>
-        <w:rPr>
-          <w:lang w:val="nl-NL"/>
-        </w:rPr>
-        <w:t xml:space="preserve">, </w:t>
-      </w:r>
-      <w:proofErr w:type="spellStart"/>
-      <w:r>
-        <w:rPr>
-          <w:lang w:val="nl-NL"/>
-        </w:rPr>
-        <w:t>because</w:t>
-      </w:r>
-      <w:proofErr w:type="spellEnd"/>
-      <w:r>
-        <w:rPr>
-          <w:lang w:val="nl-NL"/>
-        </w:rPr>
-        <w:t xml:space="preserve">, we </w:t>
-      </w:r>
-      <w:proofErr w:type="spellStart"/>
-      <w:r>
-        <w:rPr>
-          <w:lang w:val="nl-NL"/>
-        </w:rPr>
-        <w:t>also</w:t>
-      </w:r>
-      <w:proofErr w:type="spellEnd"/>
-      <w:r>
-        <w:rPr>
-          <w:lang w:val="nl-NL"/>
-        </w:rPr>
-        <w:t xml:space="preserve"> offer:</w:t>
+          <w:lang w:val="en-GB"/>
+        </w:rPr>
+        <w:t>We offer Greek, Italian and Egyptian dishes, but certainly also of the traditional, Belgian kitchen. However this is not everything, because, we also offer:</w:t>
       </w:r>
     </w:p>
     <w:p>
@@ -5751,6 +5425,19 @@
         <w:rPr>
           <w:lang w:val="en-GB"/>
         </w:rPr>
+        <w:t>(see what our clients have to say)</w:t>
+      </w:r>
+    </w:p>
+    <w:p>
+      <w:pPr>
+        <w:rPr>
+          <w:lang w:val="en-GB"/>
+        </w:rPr>
+      </w:pPr>
+      <w:r>
+        <w:rPr>
+          <w:lang w:val="en-GB"/>
+        </w:rPr>
         <w:t xml:space="preserve"> Premium quality guaranteed</w:t>
       </w:r>
     </w:p>
@@ -5805,14 +5492,14 @@
     <w:p>
       <w:pPr>
         <w:rPr>
-          <w:lang w:val="nl-NL"/>
-        </w:rPr>
-      </w:pPr>
-      <w:r>
-        <w:rPr>
-          <w:lang w:val="nl-NL"/>
-        </w:rPr>
-        <w:t>GALLERY</w:t>
+          <w:lang w:val="en-GB"/>
+        </w:rPr>
+      </w:pPr>
+      <w:r>
+        <w:rPr>
+          <w:lang w:val="en-GB"/>
+        </w:rPr>
+        <w:t>Gallery</w:t>
       </w:r>
     </w:p>
     <w:p>
@@ -5846,102 +5533,86 @@
     <w:p>
       <w:pPr>
         <w:rPr>
-          <w:lang w:val="nl-NL"/>
-        </w:rPr>
-      </w:pPr>
-      <w:r>
-        <w:rPr>
-          <w:lang w:val="nl-NL"/>
-        </w:rPr>
-        <w:t>MENU</w:t>
+          <w:lang w:val="en-GB"/>
+        </w:rPr>
+      </w:pPr>
+      <w:r>
+        <w:rPr>
+          <w:lang w:val="en-GB"/>
+        </w:rPr>
+        <w:t>Menu</w:t>
       </w:r>
     </w:p>
     <w:p>
       <w:pPr>
         <w:rPr>
           <w:b/>
-          <w:lang w:val="nl-NL"/>
-        </w:rPr>
-      </w:pPr>
-      <w:r>
-        <w:rPr>
-          <w:lang w:val="nl-NL"/>
-        </w:rPr>
-        <w:t xml:space="preserve">Discover </w:t>
-      </w:r>
-      <w:proofErr w:type="spellStart"/>
-      <w:r>
-        <w:rPr>
-          <w:lang w:val="nl-NL"/>
-        </w:rPr>
-        <w:t>our</w:t>
-      </w:r>
-      <w:proofErr w:type="spellEnd"/>
-      <w:r>
-        <w:rPr>
-          <w:lang w:val="nl-NL"/>
-        </w:rPr>
-        <w:t xml:space="preserve"> menu</w:t>
+          <w:lang w:val="en-GB"/>
+        </w:rPr>
+      </w:pPr>
+      <w:r>
+        <w:rPr>
+          <w:lang w:val="en-GB"/>
+        </w:rPr>
+        <w:t>Discover our menu</w:t>
       </w:r>
     </w:p>
     <w:p>
       <w:pPr>
         <w:pStyle w:val="Heading2"/>
         <w:rPr>
-          <w:lang w:val="nl-NL"/>
-        </w:rPr>
-      </w:pPr>
-      <w:r>
-        <w:rPr>
-          <w:lang w:val="nl-NL"/>
-        </w:rPr>
+          <w:lang w:val="en-GB"/>
+        </w:rPr>
+      </w:pPr>
+      <w:r>
+        <w:rPr>
+          <w:lang w:val="en-GB"/>
+        </w:rPr>
+        <w:lastRenderedPageBreak/>
         <w:t>Contact</w:t>
       </w:r>
     </w:p>
     <w:p>
       <w:pPr>
         <w:rPr>
-          <w:lang w:val="nl-NL"/>
-        </w:rPr>
-      </w:pPr>
-      <w:r>
-        <w:rPr>
-          <w:lang w:val="nl-NL"/>
-        </w:rPr>
-        <w:t>CONTACT</w:t>
-      </w:r>
-    </w:p>
-    <w:p>
-      <w:pPr>
-        <w:rPr>
-          <w:lang w:val="nl-NL"/>
-        </w:rPr>
-      </w:pPr>
-      <w:r>
-        <w:rPr>
-          <w:lang w:val="nl-NL"/>
-        </w:rPr>
-        <w:lastRenderedPageBreak/>
+          <w:lang w:val="en-GB"/>
+        </w:rPr>
+      </w:pPr>
+      <w:r>
+        <w:rPr>
+          <w:lang w:val="en-GB"/>
+        </w:rPr>
+        <w:t>Contact</w:t>
+      </w:r>
+    </w:p>
+    <w:p>
+      <w:pPr>
+        <w:rPr>
+          <w:lang w:val="en-GB"/>
+        </w:rPr>
+      </w:pPr>
+      <w:r>
+        <w:rPr>
+          <w:lang w:val="en-GB"/>
+        </w:rPr>
         <w:t>Contact us</w:t>
       </w:r>
     </w:p>
     <w:p>
       <w:pPr>
         <w:rPr>
-          <w:lang w:val="nl-NL"/>
-        </w:rPr>
-      </w:pPr>
-      <w:proofErr w:type="spellStart"/>
-      <w:r>
-        <w:rPr>
-          <w:lang w:val="nl-NL"/>
+          <w:lang w:val="en-GB"/>
+        </w:rPr>
+      </w:pPr>
+      <w:r>
+        <w:rPr>
+          <w:lang w:val="en-GB"/>
         </w:rPr>
         <w:t>Location</w:t>
       </w:r>
-      <w:proofErr w:type="spellEnd"/>
-      <w:r>
-        <w:rPr>
-          <w:lang w:val="nl-NL"/>
+      <w:r>
+        <w:rPr>
+          <w:lang w:val="en-GB"/>
         </w:rPr>
         <w:t>:</w:t>
       </w:r>
@@ -5949,20 +5620,28 @@
     <w:p>
       <w:pPr>
         <w:rPr>
-          <w:lang w:val="nl-NL"/>
-        </w:rPr>
-      </w:pPr>
-      <w:r>
-        <w:rPr>
-          <w:lang w:val="nl-NL"/>
-        </w:rPr>
-        <w:t>Dorp 32, 3920 Lommel</w:t>
-      </w:r>
-    </w:p>
-    <w:p>
-      <w:pPr>
-        <w:rPr>
-          <w:lang w:val="nl-NL"/>
+          <w:lang w:val="en-GB"/>
+        </w:rPr>
+      </w:pPr>
+      <w:r>
+        <w:rPr>
+          <w:lang w:val="en-GB"/>
+        </w:rPr>
+        <w:t xml:space="preserve">Dorp 32, 3920 </w:t>
+      </w:r>
+      <w:proofErr w:type="spellStart"/>
+      <w:r>
+        <w:rPr>
+          <w:lang w:val="en-GB"/>
+        </w:rPr>
+        <w:t>Lommel</w:t>
+      </w:r>
+      <w:proofErr w:type="spellEnd"/>
+    </w:p>
+    <w:p>
+      <w:pPr>
+        <w:rPr>
+          <w:lang w:val="en-GB"/>
         </w:rPr>
       </w:pPr>
     </w:p>
@@ -6145,43 +5824,43 @@
     <w:p>
       <w:pPr>
         <w:rPr>
-          <w:lang w:val="nl-NL"/>
-        </w:rPr>
-      </w:pPr>
-    </w:p>
-    <w:p>
-      <w:pPr>
-        <w:rPr>
-          <w:lang w:val="nl-NL"/>
-        </w:rPr>
-      </w:pPr>
-      <w:r>
-        <w:rPr>
-          <w:lang w:val="nl-NL"/>
+          <w:lang w:val="en-GB"/>
+        </w:rPr>
+      </w:pPr>
+    </w:p>
+    <w:p>
+      <w:pPr>
+        <w:rPr>
+          <w:lang w:val="en-GB"/>
+        </w:rPr>
+      </w:pPr>
+      <w:r>
+        <w:rPr>
+          <w:lang w:val="en-GB"/>
         </w:rPr>
         <w:t>Tele</w:t>
       </w:r>
       <w:r>
         <w:rPr>
-          <w:lang w:val="nl-NL"/>
+          <w:lang w:val="en-GB"/>
         </w:rPr>
         <w:t>ph</w:t>
       </w:r>
       <w:r>
         <w:rPr>
-          <w:lang w:val="nl-NL"/>
+          <w:lang w:val="en-GB"/>
         </w:rPr>
         <w:t>on</w:t>
       </w:r>
       <w:r>
         <w:rPr>
-          <w:lang w:val="nl-NL"/>
+          <w:lang w:val="en-GB"/>
         </w:rPr>
         <w:t>e</w:t>
       </w:r>
       <w:r>
         <w:rPr>
-          <w:lang w:val="nl-NL"/>
+          <w:lang w:val="en-GB"/>
         </w:rPr>
         <w:t>:</w:t>
       </w:r>
@@ -6189,12 +5868,12 @@
     <w:p>
       <w:pPr>
         <w:rPr>
-          <w:lang w:val="nl-NL"/>
-        </w:rPr>
-      </w:pPr>
-      <w:r>
-        <w:rPr>
-          <w:lang w:val="nl-NL"/>
+          <w:lang w:val="en-GB"/>
+        </w:rPr>
+      </w:pPr>
+      <w:r>
+        <w:rPr>
+          <w:lang w:val="en-GB"/>
         </w:rPr>
         <w:t>011 54 67 63</w:t>
       </w:r>
@@ -6202,12 +5881,12 @@
     <w:p>
       <w:pPr>
         <w:rPr>
-          <w:lang w:val="nl-NL"/>
-        </w:rPr>
-      </w:pPr>
-      <w:r>
-        <w:rPr>
-          <w:lang w:val="nl-NL"/>
+          <w:lang w:val="en-GB"/>
+        </w:rPr>
+      </w:pPr>
+      <w:r>
+        <w:rPr>
+          <w:lang w:val="en-GB"/>
         </w:rPr>
         <w:t>011 60 64 85</w:t>
       </w:r>
@@ -6216,12 +5895,12 @@
       <w:pPr>
         <w:pStyle w:val="Heading2"/>
         <w:rPr>
-          <w:lang w:val="nl-NL"/>
-        </w:rPr>
-      </w:pPr>
-      <w:r>
-        <w:rPr>
-          <w:lang w:val="nl-NL"/>
+          <w:lang w:val="en-GB"/>
+        </w:rPr>
+      </w:pPr>
+      <w:r>
+        <w:rPr>
+          <w:lang w:val="en-GB"/>
         </w:rPr>
         <w:t>Database</w:t>
       </w:r>
@@ -6318,776 +5997,6 @@
           <w:lang w:val="en-GB"/>
         </w:rPr>
         <w:t>Spareribs,</w:t>
-      </w:r>
-    </w:p>
-    <w:p>
-      <w:pPr>
-        <w:rPr>
-          <w:lang w:val="en-GB"/>
-        </w:rPr>
-      </w:pPr>
-      <w:r>
-        <w:rPr>
-          <w:lang w:val="en-GB"/>
-        </w:rPr>
-        <w:t xml:space="preserve">Pizza </w:t>
-      </w:r>
-      <w:proofErr w:type="spellStart"/>
-      <w:r>
-        <w:rPr>
-          <w:lang w:val="en-GB"/>
-        </w:rPr>
-        <w:t>bambino,With</w:t>
-      </w:r>
-      <w:proofErr w:type="spellEnd"/>
-      <w:r>
-        <w:rPr>
-          <w:lang w:val="en-GB"/>
-        </w:rPr>
-        <w:t xml:space="preserve"> a children's ice cream as dessert</w:t>
-      </w:r>
-    </w:p>
-    <w:p>
-      <w:pPr>
-        <w:rPr>
-          <w:lang w:val="en-GB"/>
-        </w:rPr>
-      </w:pPr>
-      <w:r>
-        <w:rPr>
-          <w:lang w:val="en-GB"/>
-        </w:rPr>
-        <w:t xml:space="preserve">Gelato </w:t>
-      </w:r>
-      <w:proofErr w:type="spellStart"/>
-      <w:r>
-        <w:rPr>
-          <w:lang w:val="en-GB"/>
-        </w:rPr>
-        <w:t>bambino,Children's</w:t>
-      </w:r>
-      <w:proofErr w:type="spellEnd"/>
-      <w:r>
-        <w:rPr>
-          <w:lang w:val="en-GB"/>
-        </w:rPr>
-        <w:t xml:space="preserve"> ice cream</w:t>
-      </w:r>
-    </w:p>
-    <w:p>
-      <w:pPr>
-        <w:rPr>
-          <w:lang w:val="en-GB"/>
-        </w:rPr>
-      </w:pPr>
-      <w:r>
-        <w:rPr>
-          <w:lang w:val="en-GB"/>
-        </w:rPr>
-        <w:lastRenderedPageBreak/>
-        <w:t xml:space="preserve">Banana </w:t>
-      </w:r>
-      <w:proofErr w:type="spellStart"/>
-      <w:r>
-        <w:rPr>
-          <w:lang w:val="en-GB"/>
-        </w:rPr>
-        <w:t>Royal,</w:t>
-      </w:r>
-      <w:r>
-        <w:rPr>
-          <w:lang w:val="en-GB"/>
-        </w:rPr>
-        <w:t>”</w:t>
-      </w:r>
-      <w:r>
-        <w:rPr>
-          <w:lang w:val="en-GB"/>
-        </w:rPr>
-        <w:t>Vanilla</w:t>
-      </w:r>
-      <w:proofErr w:type="spellEnd"/>
-      <w:r>
-        <w:rPr>
-          <w:lang w:val="en-GB"/>
-        </w:rPr>
-        <w:t xml:space="preserve"> cream ice with banana, chocolate and whipped cream</w:t>
-      </w:r>
-      <w:r>
-        <w:rPr>
-          <w:lang w:val="en-GB"/>
-        </w:rPr>
-        <w:t>”</w:t>
-      </w:r>
-    </w:p>
-    <w:p>
-      <w:pPr>
-        <w:rPr>
-          <w:lang w:val="en-GB"/>
-        </w:rPr>
-      </w:pPr>
-      <w:r>
-        <w:rPr>
-          <w:lang w:val="en-GB"/>
-        </w:rPr>
-        <w:t xml:space="preserve">Dame </w:t>
-      </w:r>
-      <w:proofErr w:type="spellStart"/>
-      <w:r>
-        <w:rPr>
-          <w:lang w:val="en-GB"/>
-        </w:rPr>
-        <w:t>blanche,Vanilla</w:t>
-      </w:r>
-      <w:proofErr w:type="spellEnd"/>
-      <w:r>
-        <w:rPr>
-          <w:lang w:val="en-GB"/>
-        </w:rPr>
-        <w:t xml:space="preserve"> ice cream with chocolate and whipped cream</w:t>
-      </w:r>
-    </w:p>
-    <w:p>
-      <w:pPr>
-        <w:rPr>
-          <w:lang w:val="en-GB"/>
-        </w:rPr>
-      </w:pPr>
-      <w:r>
-        <w:rPr>
-          <w:lang w:val="en-GB"/>
-        </w:rPr>
-        <w:t>Greek yogurt with honey and walnuts,</w:t>
-      </w:r>
-    </w:p>
-    <w:p>
-      <w:pPr>
-        <w:rPr>
-          <w:lang w:val="en-GB"/>
-        </w:rPr>
-      </w:pPr>
-      <w:r>
-        <w:rPr>
-          <w:lang w:val="en-GB"/>
-        </w:rPr>
-        <w:t>Chocolate moelleux with vanilla ice cream,</w:t>
-      </w:r>
-    </w:p>
-    <w:p>
-      <w:pPr>
-        <w:rPr>
-          <w:lang w:val="en-GB"/>
-        </w:rPr>
-      </w:pPr>
-      <w:proofErr w:type="spellStart"/>
-      <w:r>
-        <w:rPr>
-          <w:lang w:val="en-GB"/>
-        </w:rPr>
-        <w:t>Margharita,Tomato</w:t>
-      </w:r>
-      <w:proofErr w:type="spellEnd"/>
-      <w:r>
-        <w:rPr>
-          <w:lang w:val="en-GB"/>
-        </w:rPr>
-        <w:t xml:space="preserve"> and cheese</w:t>
-      </w:r>
-    </w:p>
-    <w:p>
-      <w:pPr>
-        <w:rPr>
-          <w:lang w:val="en-GB"/>
-        </w:rPr>
-      </w:pPr>
-      <w:proofErr w:type="spellStart"/>
-      <w:r>
-        <w:rPr>
-          <w:lang w:val="en-GB"/>
-        </w:rPr>
-        <w:t>Cipola</w:t>
-      </w:r>
-      <w:proofErr w:type="spellEnd"/>
-      <w:r>
-        <w:rPr>
-          <w:lang w:val="en-GB"/>
-        </w:rPr>
-        <w:t>, "Tomato, cheese and onions"</w:t>
-      </w:r>
-    </w:p>
-    <w:p>
-      <w:pPr>
-        <w:rPr>
-          <w:lang w:val="en-GB"/>
-        </w:rPr>
-      </w:pPr>
-      <w:r>
-        <w:rPr>
-          <w:lang w:val="en-GB"/>
-        </w:rPr>
-        <w:t>Salami, "Tomato, cheese and salami"</w:t>
-      </w:r>
-    </w:p>
-    <w:p>
-      <w:pPr>
-        <w:rPr>
-          <w:lang w:val="en-GB"/>
-        </w:rPr>
-      </w:pPr>
-      <w:proofErr w:type="spellStart"/>
-      <w:r>
-        <w:rPr>
-          <w:lang w:val="en-GB"/>
-        </w:rPr>
-        <w:t>Proscuito</w:t>
-      </w:r>
-      <w:proofErr w:type="spellEnd"/>
-      <w:r>
-        <w:rPr>
-          <w:lang w:val="en-GB"/>
-        </w:rPr>
-        <w:t>, "Tomato, cheese and ham"</w:t>
-      </w:r>
-    </w:p>
-    <w:p>
-      <w:pPr>
-        <w:rPr>
-          <w:lang w:val="en-GB"/>
-        </w:rPr>
-      </w:pPr>
-      <w:proofErr w:type="spellStart"/>
-      <w:r>
-        <w:rPr>
-          <w:lang w:val="en-GB"/>
-        </w:rPr>
-        <w:t>Funghi</w:t>
-      </w:r>
-      <w:proofErr w:type="spellEnd"/>
-      <w:r>
-        <w:rPr>
-          <w:lang w:val="en-GB"/>
-        </w:rPr>
-        <w:t>, "Tomato, cheese and mushrooms"</w:t>
-      </w:r>
-    </w:p>
-    <w:p>
-      <w:pPr>
-        <w:rPr>
-          <w:lang w:val="en-GB"/>
-        </w:rPr>
-      </w:pPr>
-      <w:proofErr w:type="spellStart"/>
-      <w:r>
-        <w:rPr>
-          <w:lang w:val="en-GB"/>
-        </w:rPr>
-        <w:t>Proscuito</w:t>
-      </w:r>
-      <w:proofErr w:type="spellEnd"/>
-      <w:r>
-        <w:rPr>
-          <w:lang w:val="en-GB"/>
-        </w:rPr>
-        <w:t xml:space="preserve"> &amp; </w:t>
-      </w:r>
-      <w:proofErr w:type="spellStart"/>
-      <w:r>
-        <w:rPr>
-          <w:lang w:val="en-GB"/>
-        </w:rPr>
-        <w:t>Funghi</w:t>
-      </w:r>
-      <w:proofErr w:type="spellEnd"/>
-      <w:r>
-        <w:rPr>
-          <w:lang w:val="en-GB"/>
-        </w:rPr>
-        <w:t>, "Tomato, cheese, ham and mushrooms"</w:t>
-      </w:r>
-    </w:p>
-    <w:p>
-      <w:pPr>
-        <w:rPr>
-          <w:lang w:val="en-GB"/>
-        </w:rPr>
-      </w:pPr>
-      <w:proofErr w:type="spellStart"/>
-      <w:r>
-        <w:rPr>
-          <w:lang w:val="en-GB"/>
-        </w:rPr>
-        <w:t>Capriccosa</w:t>
-      </w:r>
-      <w:proofErr w:type="spellEnd"/>
-      <w:r>
-        <w:rPr>
-          <w:lang w:val="en-GB"/>
-        </w:rPr>
-        <w:t>, "Tomato, cheese, salami and mushrooms"</w:t>
-      </w:r>
-    </w:p>
-    <w:p>
-      <w:pPr>
-        <w:rPr>
-          <w:lang w:val="en-GB"/>
-        </w:rPr>
-      </w:pPr>
-      <w:r>
-        <w:rPr>
-          <w:lang w:val="en-GB"/>
-        </w:rPr>
-        <w:t>Americana, "Tomato, cheese, salami and ham"</w:t>
-      </w:r>
-    </w:p>
-    <w:p>
-      <w:pPr>
-        <w:rPr>
-          <w:lang w:val="en-GB"/>
-        </w:rPr>
-      </w:pPr>
-      <w:r>
-        <w:rPr>
-          <w:lang w:val="en-GB"/>
-        </w:rPr>
-        <w:t xml:space="preserve">Peperoni, "Tomato, cheese, </w:t>
-      </w:r>
-      <w:r>
-        <w:rPr>
-          <w:lang w:val="en-GB"/>
-        </w:rPr>
-        <w:t>bell pepper</w:t>
-      </w:r>
-      <w:r>
-        <w:rPr>
-          <w:lang w:val="en-GB"/>
-        </w:rPr>
-        <w:t xml:space="preserve"> and chili peppers"</w:t>
-      </w:r>
-    </w:p>
-    <w:p>
-      <w:pPr>
-        <w:rPr>
-          <w:lang w:val="en-GB"/>
-        </w:rPr>
-      </w:pPr>
-      <w:r>
-        <w:rPr>
-          <w:lang w:val="en-GB"/>
-        </w:rPr>
-        <w:t>Napolitana, "Tomato, cheese, anchovies and olives"</w:t>
-      </w:r>
-    </w:p>
-    <w:p>
-      <w:pPr>
-        <w:rPr>
-          <w:lang w:val="en-GB"/>
-        </w:rPr>
-      </w:pPr>
-      <w:r>
-        <w:rPr>
-          <w:lang w:val="en-GB"/>
-        </w:rPr>
-        <w:t>Hawaii, "Tomato, cheese, pineapple and ham"</w:t>
-      </w:r>
-    </w:p>
-    <w:p>
-      <w:pPr>
-        <w:rPr>
-          <w:lang w:val="en-GB"/>
-        </w:rPr>
-      </w:pPr>
-      <w:proofErr w:type="spellStart"/>
-      <w:r>
-        <w:rPr>
-          <w:lang w:val="en-GB"/>
-        </w:rPr>
-        <w:t>Siciliana</w:t>
-      </w:r>
-      <w:proofErr w:type="spellEnd"/>
-      <w:r>
-        <w:rPr>
-          <w:lang w:val="en-GB"/>
-        </w:rPr>
-        <w:t xml:space="preserve">, "Tomato, cheese, artichokes, </w:t>
-      </w:r>
-      <w:r>
-        <w:rPr>
-          <w:lang w:val="en-GB"/>
-        </w:rPr>
-        <w:t>bell pepper</w:t>
-      </w:r>
-      <w:r>
-        <w:rPr>
-          <w:lang w:val="en-GB"/>
-        </w:rPr>
-        <w:t xml:space="preserve"> and olives"</w:t>
-      </w:r>
-    </w:p>
-    <w:p>
-      <w:pPr>
-        <w:rPr>
-          <w:lang w:val="en-GB"/>
-        </w:rPr>
-      </w:pPr>
-      <w:proofErr w:type="spellStart"/>
-      <w:r>
-        <w:rPr>
-          <w:lang w:val="en-GB"/>
-        </w:rPr>
-        <w:t>Tonno</w:t>
-      </w:r>
-      <w:proofErr w:type="spellEnd"/>
-      <w:r>
-        <w:rPr>
-          <w:lang w:val="en-GB"/>
-        </w:rPr>
-        <w:t>, "Tomato, cheese, tuna and onions"</w:t>
-      </w:r>
-    </w:p>
-    <w:p>
-      <w:pPr>
-        <w:rPr>
-          <w:lang w:val="en-GB"/>
-        </w:rPr>
-      </w:pPr>
-      <w:r>
-        <w:rPr>
-          <w:lang w:val="en-GB"/>
-        </w:rPr>
-        <w:t>Bolognaise, "Tomato, cheese, minced meat and onions"</w:t>
-      </w:r>
-    </w:p>
-    <w:p>
-      <w:pPr>
-        <w:rPr>
-          <w:lang w:val="en-GB"/>
-        </w:rPr>
-      </w:pPr>
-      <w:r>
-        <w:rPr>
-          <w:lang w:val="en-GB"/>
-        </w:rPr>
-        <w:t xml:space="preserve">Bella </w:t>
-      </w:r>
-      <w:proofErr w:type="spellStart"/>
-      <w:r>
-        <w:rPr>
-          <w:lang w:val="en-GB"/>
-        </w:rPr>
-        <w:t>italia</w:t>
-      </w:r>
-      <w:proofErr w:type="spellEnd"/>
-      <w:r>
-        <w:rPr>
-          <w:lang w:val="en-GB"/>
-        </w:rPr>
-        <w:t>, "Tomato, cheese, minced meat and egg"</w:t>
-      </w:r>
-    </w:p>
-    <w:p>
-      <w:pPr>
-        <w:rPr>
-          <w:lang w:val="en-GB"/>
-        </w:rPr>
-      </w:pPr>
-      <w:proofErr w:type="spellStart"/>
-      <w:r>
-        <w:rPr>
-          <w:lang w:val="en-GB"/>
-        </w:rPr>
-        <w:t>Boromea</w:t>
-      </w:r>
-      <w:proofErr w:type="spellEnd"/>
-      <w:r>
-        <w:rPr>
-          <w:lang w:val="en-GB"/>
-        </w:rPr>
-        <w:t>, "Tomato, cheese, ham, mushrooms and egg"</w:t>
-      </w:r>
-    </w:p>
-    <w:p>
-      <w:pPr>
-        <w:rPr>
-          <w:lang w:val="en-GB"/>
-        </w:rPr>
-      </w:pPr>
-      <w:proofErr w:type="spellStart"/>
-      <w:r>
-        <w:rPr>
-          <w:lang w:val="en-GB"/>
-        </w:rPr>
-        <w:t>Vegetaria</w:t>
-      </w:r>
-      <w:proofErr w:type="spellEnd"/>
-      <w:r>
-        <w:rPr>
-          <w:lang w:val="en-GB"/>
-        </w:rPr>
-        <w:t xml:space="preserve">, "Tomato, cheese, </w:t>
-      </w:r>
-      <w:r>
-        <w:rPr>
-          <w:lang w:val="en-GB"/>
-        </w:rPr>
-        <w:t>bell pepper</w:t>
-      </w:r>
-      <w:r>
-        <w:rPr>
-          <w:lang w:val="en-GB"/>
-        </w:rPr>
-        <w:t>, mushrooms, artichokes, olives and onions"</w:t>
-      </w:r>
-    </w:p>
-    <w:p>
-      <w:pPr>
-        <w:rPr>
-          <w:lang w:val="en-GB"/>
-        </w:rPr>
-      </w:pPr>
-      <w:r>
-        <w:rPr>
-          <w:lang w:val="en-GB"/>
-        </w:rPr>
-        <w:t>Calzone, "Dense folded pizza with tomato, cheese, mushrooms, artichokes, minced meat and ham"</w:t>
-      </w:r>
-    </w:p>
-    <w:p>
-      <w:pPr>
-        <w:rPr>
-          <w:lang w:val="en-GB"/>
-        </w:rPr>
-      </w:pPr>
-      <w:proofErr w:type="spellStart"/>
-      <w:r>
-        <w:rPr>
-          <w:lang w:val="en-GB"/>
-        </w:rPr>
-        <w:t>Shoarma</w:t>
-      </w:r>
-      <w:proofErr w:type="spellEnd"/>
-      <w:r>
-        <w:rPr>
-          <w:lang w:val="en-GB"/>
-        </w:rPr>
-        <w:t xml:space="preserve">, "Tomato, cheese, </w:t>
-      </w:r>
-      <w:proofErr w:type="spellStart"/>
-      <w:r>
-        <w:rPr>
-          <w:lang w:val="en-GB"/>
-        </w:rPr>
-        <w:t>shoarma</w:t>
-      </w:r>
-      <w:proofErr w:type="spellEnd"/>
-      <w:r>
-        <w:rPr>
-          <w:lang w:val="en-GB"/>
-        </w:rPr>
-        <w:t xml:space="preserve">, </w:t>
-      </w:r>
-      <w:r>
-        <w:rPr>
-          <w:lang w:val="en-GB"/>
-        </w:rPr>
-        <w:t>bell pepper</w:t>
-      </w:r>
-      <w:r>
-        <w:rPr>
-          <w:lang w:val="en-GB"/>
-        </w:rPr>
-        <w:t xml:space="preserve"> and onions"</w:t>
-      </w:r>
-    </w:p>
-    <w:p>
-      <w:pPr>
-        <w:rPr>
-          <w:lang w:val="en-GB"/>
-        </w:rPr>
-      </w:pPr>
-      <w:r>
-        <w:rPr>
-          <w:lang w:val="en-GB"/>
-        </w:rPr>
-        <w:t xml:space="preserve">Quattro </w:t>
-      </w:r>
-      <w:proofErr w:type="spellStart"/>
-      <w:r>
-        <w:rPr>
-          <w:lang w:val="en-GB"/>
-        </w:rPr>
-        <w:t>stagioni</w:t>
-      </w:r>
-      <w:proofErr w:type="spellEnd"/>
-      <w:r>
-        <w:rPr>
-          <w:lang w:val="en-GB"/>
-        </w:rPr>
-        <w:t>, "Tomato, cheese, peppers, mushrooms, ham and salami"</w:t>
-      </w:r>
-    </w:p>
-    <w:p>
-      <w:pPr>
-        <w:rPr>
-          <w:lang w:val="en-GB"/>
-        </w:rPr>
-      </w:pPr>
-      <w:r>
-        <w:rPr>
-          <w:lang w:val="en-GB"/>
-        </w:rPr>
-        <w:t xml:space="preserve">Lucky </w:t>
-      </w:r>
-      <w:proofErr w:type="spellStart"/>
-      <w:r>
-        <w:rPr>
-          <w:lang w:val="en-GB"/>
-        </w:rPr>
-        <w:t>luciano</w:t>
-      </w:r>
-      <w:proofErr w:type="spellEnd"/>
-      <w:r>
-        <w:rPr>
-          <w:lang w:val="en-GB"/>
-        </w:rPr>
-        <w:t>, "Tomato, cheese, mushrooms, onions, bacon and egg"</w:t>
-      </w:r>
-    </w:p>
-    <w:p>
-      <w:pPr>
-        <w:rPr>
-          <w:lang w:val="en-GB"/>
-        </w:rPr>
-      </w:pPr>
-      <w:proofErr w:type="spellStart"/>
-      <w:r>
-        <w:rPr>
-          <w:lang w:val="en-GB"/>
-        </w:rPr>
-        <w:t>Maffiosa</w:t>
-      </w:r>
-      <w:proofErr w:type="spellEnd"/>
-      <w:r>
-        <w:rPr>
-          <w:lang w:val="en-GB"/>
-        </w:rPr>
-        <w:t xml:space="preserve">, "Tomato, cheese, mushrooms, </w:t>
-      </w:r>
-      <w:r>
-        <w:rPr>
-          <w:lang w:val="en-GB"/>
-        </w:rPr>
-        <w:t>bell pepper</w:t>
-      </w:r>
-      <w:r>
-        <w:rPr>
-          <w:lang w:val="en-GB"/>
-        </w:rPr>
-        <w:t>, onions and bacon"</w:t>
-      </w:r>
-    </w:p>
-    <w:p>
-      <w:pPr>
-        <w:rPr>
-          <w:lang w:val="en-GB"/>
-        </w:rPr>
-      </w:pPr>
-      <w:r>
-        <w:rPr>
-          <w:lang w:val="en-GB"/>
-        </w:rPr>
-        <w:t>Pollo, "Tomato, cheese, chicken shawarma, mushrooms and onions"</w:t>
-      </w:r>
-    </w:p>
-    <w:p>
-      <w:pPr>
-        <w:rPr>
-          <w:lang w:val="en-GB"/>
-        </w:rPr>
-      </w:pPr>
-      <w:r>
-        <w:rPr>
-          <w:lang w:val="en-GB"/>
-        </w:rPr>
-        <w:t xml:space="preserve">O Solo Mio, "Tomato, cheese, mushrooms, artichokes, </w:t>
-      </w:r>
-      <w:r>
-        <w:rPr>
-          <w:lang w:val="en-GB"/>
-        </w:rPr>
-        <w:t>bell pepper</w:t>
-      </w:r>
-      <w:r>
-        <w:rPr>
-          <w:lang w:val="en-GB"/>
-        </w:rPr>
-        <w:t>, onions, ham and eggs"</w:t>
-      </w:r>
-    </w:p>
-    <w:p>
-      <w:pPr>
-        <w:rPr>
-          <w:lang w:val="en-GB"/>
-        </w:rPr>
-      </w:pPr>
-      <w:r>
-        <w:rPr>
-          <w:lang w:val="en-GB"/>
-        </w:rPr>
-        <w:t>Marinara, "Tomato, cheese, seafood and anchovies"</w:t>
-      </w:r>
-    </w:p>
-    <w:p>
-      <w:pPr>
-        <w:rPr>
-          <w:lang w:val="en-GB"/>
-        </w:rPr>
-      </w:pPr>
-      <w:r>
-        <w:rPr>
-          <w:lang w:val="en-GB"/>
-        </w:rPr>
-        <w:t xml:space="preserve">Quattro </w:t>
-      </w:r>
-      <w:proofErr w:type="spellStart"/>
-      <w:r>
-        <w:rPr>
-          <w:lang w:val="en-GB"/>
-        </w:rPr>
-        <w:t>formagi,Tomato</w:t>
-      </w:r>
-      <w:proofErr w:type="spellEnd"/>
-      <w:r>
-        <w:rPr>
-          <w:lang w:val="en-GB"/>
-        </w:rPr>
-        <w:t xml:space="preserve"> with 4 </w:t>
-      </w:r>
-      <w:proofErr w:type="spellStart"/>
-      <w:r>
-        <w:rPr>
-          <w:lang w:val="en-GB"/>
-        </w:rPr>
-        <w:t>italian</w:t>
-      </w:r>
-      <w:proofErr w:type="spellEnd"/>
-      <w:r>
-        <w:rPr>
-          <w:lang w:val="en-GB"/>
-        </w:rPr>
-        <w:t xml:space="preserve"> cheeses</w:t>
-      </w:r>
-    </w:p>
-    <w:p>
-      <w:pPr>
-        <w:rPr>
-          <w:lang w:val="en-GB"/>
-        </w:rPr>
-      </w:pPr>
-      <w:r>
-        <w:rPr>
-          <w:lang w:val="en-GB"/>
-        </w:rPr>
-        <w:t>Pizza Scampi, "Tomato, cheese and scampi"</w:t>
       </w:r>
     </w:p>
     <w:p>
@@ -7108,6 +6017,776 @@
         <w:rPr>
           <w:lang w:val="en-GB"/>
         </w:rPr>
+        <w:t>bambino,With</w:t>
+      </w:r>
+      <w:proofErr w:type="spellEnd"/>
+      <w:r>
+        <w:rPr>
+          <w:lang w:val="en-GB"/>
+        </w:rPr>
+        <w:t xml:space="preserve"> a children's ice cream as dessert</w:t>
+      </w:r>
+    </w:p>
+    <w:p>
+      <w:pPr>
+        <w:rPr>
+          <w:lang w:val="en-GB"/>
+        </w:rPr>
+      </w:pPr>
+      <w:r>
+        <w:rPr>
+          <w:lang w:val="en-GB"/>
+        </w:rPr>
+        <w:t xml:space="preserve">Gelato </w:t>
+      </w:r>
+      <w:proofErr w:type="spellStart"/>
+      <w:r>
+        <w:rPr>
+          <w:lang w:val="en-GB"/>
+        </w:rPr>
+        <w:t>bambino,Children's</w:t>
+      </w:r>
+      <w:proofErr w:type="spellEnd"/>
+      <w:r>
+        <w:rPr>
+          <w:lang w:val="en-GB"/>
+        </w:rPr>
+        <w:t xml:space="preserve"> ice cream</w:t>
+      </w:r>
+    </w:p>
+    <w:p>
+      <w:pPr>
+        <w:rPr>
+          <w:lang w:val="en-GB"/>
+        </w:rPr>
+      </w:pPr>
+      <w:r>
+        <w:rPr>
+          <w:lang w:val="en-GB"/>
+        </w:rPr>
+        <w:t xml:space="preserve">Banana </w:t>
+      </w:r>
+      <w:proofErr w:type="spellStart"/>
+      <w:r>
+        <w:rPr>
+          <w:lang w:val="en-GB"/>
+        </w:rPr>
+        <w:t>Royal,</w:t>
+      </w:r>
+      <w:r>
+        <w:rPr>
+          <w:lang w:val="en-GB"/>
+        </w:rPr>
+        <w:t>”</w:t>
+      </w:r>
+      <w:r>
+        <w:rPr>
+          <w:lang w:val="en-GB"/>
+        </w:rPr>
+        <w:t>Vanilla</w:t>
+      </w:r>
+      <w:proofErr w:type="spellEnd"/>
+      <w:r>
+        <w:rPr>
+          <w:lang w:val="en-GB"/>
+        </w:rPr>
+        <w:t xml:space="preserve"> cream ice with banana, chocolate and whipped cream</w:t>
+      </w:r>
+      <w:r>
+        <w:rPr>
+          <w:lang w:val="en-GB"/>
+        </w:rPr>
+        <w:t>”</w:t>
+      </w:r>
+    </w:p>
+    <w:p>
+      <w:pPr>
+        <w:rPr>
+          <w:lang w:val="en-GB"/>
+        </w:rPr>
+      </w:pPr>
+      <w:r>
+        <w:rPr>
+          <w:lang w:val="en-GB"/>
+        </w:rPr>
+        <w:t xml:space="preserve">Dame </w:t>
+      </w:r>
+      <w:proofErr w:type="spellStart"/>
+      <w:r>
+        <w:rPr>
+          <w:lang w:val="en-GB"/>
+        </w:rPr>
+        <w:t>blanche,Vanilla</w:t>
+      </w:r>
+      <w:proofErr w:type="spellEnd"/>
+      <w:r>
+        <w:rPr>
+          <w:lang w:val="en-GB"/>
+        </w:rPr>
+        <w:t xml:space="preserve"> ice cream with chocolate and whipped cream</w:t>
+      </w:r>
+    </w:p>
+    <w:p>
+      <w:pPr>
+        <w:rPr>
+          <w:lang w:val="en-GB"/>
+        </w:rPr>
+      </w:pPr>
+      <w:r>
+        <w:rPr>
+          <w:lang w:val="en-GB"/>
+        </w:rPr>
+        <w:t>Greek yogurt with honey and walnuts,</w:t>
+      </w:r>
+    </w:p>
+    <w:p>
+      <w:pPr>
+        <w:rPr>
+          <w:lang w:val="en-GB"/>
+        </w:rPr>
+      </w:pPr>
+      <w:r>
+        <w:rPr>
+          <w:lang w:val="en-GB"/>
+        </w:rPr>
+        <w:t>Chocolate moelleux with vanilla ice cream,</w:t>
+      </w:r>
+    </w:p>
+    <w:p>
+      <w:pPr>
+        <w:rPr>
+          <w:lang w:val="en-GB"/>
+        </w:rPr>
+      </w:pPr>
+      <w:proofErr w:type="spellStart"/>
+      <w:r>
+        <w:rPr>
+          <w:lang w:val="en-GB"/>
+        </w:rPr>
+        <w:t>Margharita,Tomato</w:t>
+      </w:r>
+      <w:proofErr w:type="spellEnd"/>
+      <w:r>
+        <w:rPr>
+          <w:lang w:val="en-GB"/>
+        </w:rPr>
+        <w:t xml:space="preserve"> and cheese</w:t>
+      </w:r>
+    </w:p>
+    <w:p>
+      <w:pPr>
+        <w:rPr>
+          <w:lang w:val="en-GB"/>
+        </w:rPr>
+      </w:pPr>
+      <w:proofErr w:type="spellStart"/>
+      <w:r>
+        <w:rPr>
+          <w:lang w:val="en-GB"/>
+        </w:rPr>
+        <w:t>Cipola</w:t>
+      </w:r>
+      <w:proofErr w:type="spellEnd"/>
+      <w:r>
+        <w:rPr>
+          <w:lang w:val="en-GB"/>
+        </w:rPr>
+        <w:t>, "Tomato, cheese and onions"</w:t>
+      </w:r>
+    </w:p>
+    <w:p>
+      <w:pPr>
+        <w:rPr>
+          <w:lang w:val="en-GB"/>
+        </w:rPr>
+      </w:pPr>
+      <w:r>
+        <w:rPr>
+          <w:lang w:val="en-GB"/>
+        </w:rPr>
+        <w:t>Salami, "Tomato, cheese and salami"</w:t>
+      </w:r>
+    </w:p>
+    <w:p>
+      <w:pPr>
+        <w:rPr>
+          <w:lang w:val="en-GB"/>
+        </w:rPr>
+      </w:pPr>
+      <w:proofErr w:type="spellStart"/>
+      <w:r>
+        <w:rPr>
+          <w:lang w:val="en-GB"/>
+        </w:rPr>
+        <w:t>Proscuito</w:t>
+      </w:r>
+      <w:proofErr w:type="spellEnd"/>
+      <w:r>
+        <w:rPr>
+          <w:lang w:val="en-GB"/>
+        </w:rPr>
+        <w:t>, "Tomato, cheese and ham"</w:t>
+      </w:r>
+    </w:p>
+    <w:p>
+      <w:pPr>
+        <w:rPr>
+          <w:lang w:val="en-GB"/>
+        </w:rPr>
+      </w:pPr>
+      <w:proofErr w:type="spellStart"/>
+      <w:r>
+        <w:rPr>
+          <w:lang w:val="en-GB"/>
+        </w:rPr>
+        <w:t>Funghi</w:t>
+      </w:r>
+      <w:proofErr w:type="spellEnd"/>
+      <w:r>
+        <w:rPr>
+          <w:lang w:val="en-GB"/>
+        </w:rPr>
+        <w:t>, "Tomato, cheese and mushrooms"</w:t>
+      </w:r>
+    </w:p>
+    <w:p>
+      <w:pPr>
+        <w:rPr>
+          <w:lang w:val="en-GB"/>
+        </w:rPr>
+      </w:pPr>
+      <w:proofErr w:type="spellStart"/>
+      <w:r>
+        <w:rPr>
+          <w:lang w:val="en-GB"/>
+        </w:rPr>
+        <w:t>Proscuito</w:t>
+      </w:r>
+      <w:proofErr w:type="spellEnd"/>
+      <w:r>
+        <w:rPr>
+          <w:lang w:val="en-GB"/>
+        </w:rPr>
+        <w:t xml:space="preserve"> &amp; </w:t>
+      </w:r>
+      <w:proofErr w:type="spellStart"/>
+      <w:r>
+        <w:rPr>
+          <w:lang w:val="en-GB"/>
+        </w:rPr>
+        <w:t>Funghi</w:t>
+      </w:r>
+      <w:proofErr w:type="spellEnd"/>
+      <w:r>
+        <w:rPr>
+          <w:lang w:val="en-GB"/>
+        </w:rPr>
+        <w:t>, "Tomato, cheese, ham and mushrooms"</w:t>
+      </w:r>
+    </w:p>
+    <w:p>
+      <w:pPr>
+        <w:rPr>
+          <w:lang w:val="en-GB"/>
+        </w:rPr>
+      </w:pPr>
+      <w:proofErr w:type="spellStart"/>
+      <w:r>
+        <w:rPr>
+          <w:lang w:val="en-GB"/>
+        </w:rPr>
+        <w:t>Capriccosa</w:t>
+      </w:r>
+      <w:proofErr w:type="spellEnd"/>
+      <w:r>
+        <w:rPr>
+          <w:lang w:val="en-GB"/>
+        </w:rPr>
+        <w:t>, "Tomato, cheese, salami and mushrooms"</w:t>
+      </w:r>
+    </w:p>
+    <w:p>
+      <w:pPr>
+        <w:rPr>
+          <w:lang w:val="en-GB"/>
+        </w:rPr>
+      </w:pPr>
+      <w:r>
+        <w:rPr>
+          <w:lang w:val="en-GB"/>
+        </w:rPr>
+        <w:t>Americana, "Tomato, cheese, salami and ham"</w:t>
+      </w:r>
+    </w:p>
+    <w:p>
+      <w:pPr>
+        <w:rPr>
+          <w:lang w:val="en-GB"/>
+        </w:rPr>
+      </w:pPr>
+      <w:r>
+        <w:rPr>
+          <w:lang w:val="en-GB"/>
+        </w:rPr>
+        <w:t xml:space="preserve">Peperoni, "Tomato, cheese, </w:t>
+      </w:r>
+      <w:r>
+        <w:rPr>
+          <w:lang w:val="en-GB"/>
+        </w:rPr>
+        <w:t>bell pepper</w:t>
+      </w:r>
+      <w:r>
+        <w:rPr>
+          <w:lang w:val="en-GB"/>
+        </w:rPr>
+        <w:t xml:space="preserve"> and chili peppers"</w:t>
+      </w:r>
+    </w:p>
+    <w:p>
+      <w:pPr>
+        <w:rPr>
+          <w:lang w:val="en-GB"/>
+        </w:rPr>
+      </w:pPr>
+      <w:r>
+        <w:rPr>
+          <w:lang w:val="en-GB"/>
+        </w:rPr>
+        <w:t>Napolitana, "Tomato, cheese, anchovies and olives"</w:t>
+      </w:r>
+    </w:p>
+    <w:p>
+      <w:pPr>
+        <w:rPr>
+          <w:lang w:val="en-GB"/>
+        </w:rPr>
+      </w:pPr>
+      <w:r>
+        <w:rPr>
+          <w:lang w:val="en-GB"/>
+        </w:rPr>
+        <w:t>Hawaii, "Tomato, cheese, pineapple and ham"</w:t>
+      </w:r>
+    </w:p>
+    <w:p>
+      <w:pPr>
+        <w:rPr>
+          <w:lang w:val="en-GB"/>
+        </w:rPr>
+      </w:pPr>
+      <w:proofErr w:type="spellStart"/>
+      <w:r>
+        <w:rPr>
+          <w:lang w:val="en-GB"/>
+        </w:rPr>
+        <w:t>Siciliana</w:t>
+      </w:r>
+      <w:proofErr w:type="spellEnd"/>
+      <w:r>
+        <w:rPr>
+          <w:lang w:val="en-GB"/>
+        </w:rPr>
+        <w:t xml:space="preserve">, "Tomato, cheese, artichokes, </w:t>
+      </w:r>
+      <w:r>
+        <w:rPr>
+          <w:lang w:val="en-GB"/>
+        </w:rPr>
+        <w:t>bell pepper</w:t>
+      </w:r>
+      <w:r>
+        <w:rPr>
+          <w:lang w:val="en-GB"/>
+        </w:rPr>
+        <w:t xml:space="preserve"> and olives"</w:t>
+      </w:r>
+    </w:p>
+    <w:p>
+      <w:pPr>
+        <w:rPr>
+          <w:lang w:val="en-GB"/>
+        </w:rPr>
+      </w:pPr>
+      <w:proofErr w:type="spellStart"/>
+      <w:r>
+        <w:rPr>
+          <w:lang w:val="en-GB"/>
+        </w:rPr>
+        <w:t>Tonno</w:t>
+      </w:r>
+      <w:proofErr w:type="spellEnd"/>
+      <w:r>
+        <w:rPr>
+          <w:lang w:val="en-GB"/>
+        </w:rPr>
+        <w:t>, "Tomato, cheese, tuna and onions"</w:t>
+      </w:r>
+    </w:p>
+    <w:p>
+      <w:pPr>
+        <w:rPr>
+          <w:lang w:val="en-GB"/>
+        </w:rPr>
+      </w:pPr>
+      <w:r>
+        <w:rPr>
+          <w:lang w:val="en-GB"/>
+        </w:rPr>
+        <w:t>Bolognaise, "Tomato, cheese, minced meat and onions"</w:t>
+      </w:r>
+    </w:p>
+    <w:p>
+      <w:pPr>
+        <w:rPr>
+          <w:lang w:val="en-GB"/>
+        </w:rPr>
+      </w:pPr>
+      <w:r>
+        <w:rPr>
+          <w:lang w:val="en-GB"/>
+        </w:rPr>
+        <w:t xml:space="preserve">Bella </w:t>
+      </w:r>
+      <w:proofErr w:type="spellStart"/>
+      <w:r>
+        <w:rPr>
+          <w:lang w:val="en-GB"/>
+        </w:rPr>
+        <w:t>italia</w:t>
+      </w:r>
+      <w:proofErr w:type="spellEnd"/>
+      <w:r>
+        <w:rPr>
+          <w:lang w:val="en-GB"/>
+        </w:rPr>
+        <w:t>, "Tomato, cheese, minced meat and egg"</w:t>
+      </w:r>
+    </w:p>
+    <w:p>
+      <w:pPr>
+        <w:rPr>
+          <w:lang w:val="en-GB"/>
+        </w:rPr>
+      </w:pPr>
+      <w:proofErr w:type="spellStart"/>
+      <w:r>
+        <w:rPr>
+          <w:lang w:val="en-GB"/>
+        </w:rPr>
+        <w:t>Boromea</w:t>
+      </w:r>
+      <w:proofErr w:type="spellEnd"/>
+      <w:r>
+        <w:rPr>
+          <w:lang w:val="en-GB"/>
+        </w:rPr>
+        <w:t>, "Tomato, cheese, ham, mushrooms and egg"</w:t>
+      </w:r>
+    </w:p>
+    <w:p>
+      <w:pPr>
+        <w:rPr>
+          <w:lang w:val="en-GB"/>
+        </w:rPr>
+      </w:pPr>
+      <w:proofErr w:type="spellStart"/>
+      <w:r>
+        <w:rPr>
+          <w:lang w:val="en-GB"/>
+        </w:rPr>
+        <w:t>Vegetaria</w:t>
+      </w:r>
+      <w:proofErr w:type="spellEnd"/>
+      <w:r>
+        <w:rPr>
+          <w:lang w:val="en-GB"/>
+        </w:rPr>
+        <w:t xml:space="preserve">, "Tomato, cheese, </w:t>
+      </w:r>
+      <w:r>
+        <w:rPr>
+          <w:lang w:val="en-GB"/>
+        </w:rPr>
+        <w:t>bell pepper</w:t>
+      </w:r>
+      <w:r>
+        <w:rPr>
+          <w:lang w:val="en-GB"/>
+        </w:rPr>
+        <w:t>, mushrooms, artichokes, olives and onions"</w:t>
+      </w:r>
+    </w:p>
+    <w:p>
+      <w:pPr>
+        <w:rPr>
+          <w:lang w:val="en-GB"/>
+        </w:rPr>
+      </w:pPr>
+      <w:r>
+        <w:rPr>
+          <w:lang w:val="en-GB"/>
+        </w:rPr>
+        <w:t>Calzone, "Dense folded pizza with tomato, cheese, mushrooms, artichokes, minced meat and ham"</w:t>
+      </w:r>
+    </w:p>
+    <w:p>
+      <w:pPr>
+        <w:rPr>
+          <w:lang w:val="en-GB"/>
+        </w:rPr>
+      </w:pPr>
+      <w:proofErr w:type="spellStart"/>
+      <w:r>
+        <w:rPr>
+          <w:lang w:val="en-GB"/>
+        </w:rPr>
+        <w:t>Shoarma</w:t>
+      </w:r>
+      <w:proofErr w:type="spellEnd"/>
+      <w:r>
+        <w:rPr>
+          <w:lang w:val="en-GB"/>
+        </w:rPr>
+        <w:t xml:space="preserve">, "Tomato, cheese, </w:t>
+      </w:r>
+      <w:proofErr w:type="spellStart"/>
+      <w:r>
+        <w:rPr>
+          <w:lang w:val="en-GB"/>
+        </w:rPr>
+        <w:t>shoarma</w:t>
+      </w:r>
+      <w:proofErr w:type="spellEnd"/>
+      <w:r>
+        <w:rPr>
+          <w:lang w:val="en-GB"/>
+        </w:rPr>
+        <w:t xml:space="preserve">, </w:t>
+      </w:r>
+      <w:r>
+        <w:rPr>
+          <w:lang w:val="en-GB"/>
+        </w:rPr>
+        <w:t>bell pepper</w:t>
+      </w:r>
+      <w:r>
+        <w:rPr>
+          <w:lang w:val="en-GB"/>
+        </w:rPr>
+        <w:t xml:space="preserve"> and onions"</w:t>
+      </w:r>
+    </w:p>
+    <w:p>
+      <w:pPr>
+        <w:rPr>
+          <w:lang w:val="en-GB"/>
+        </w:rPr>
+      </w:pPr>
+      <w:r>
+        <w:rPr>
+          <w:lang w:val="en-GB"/>
+        </w:rPr>
+        <w:t xml:space="preserve">Quattro </w:t>
+      </w:r>
+      <w:proofErr w:type="spellStart"/>
+      <w:r>
+        <w:rPr>
+          <w:lang w:val="en-GB"/>
+        </w:rPr>
+        <w:t>stagioni</w:t>
+      </w:r>
+      <w:proofErr w:type="spellEnd"/>
+      <w:r>
+        <w:rPr>
+          <w:lang w:val="en-GB"/>
+        </w:rPr>
+        <w:t>, "Tomato, cheese, peppers, mushrooms, ham and salami"</w:t>
+      </w:r>
+    </w:p>
+    <w:p>
+      <w:pPr>
+        <w:rPr>
+          <w:lang w:val="en-GB"/>
+        </w:rPr>
+      </w:pPr>
+      <w:r>
+        <w:rPr>
+          <w:lang w:val="en-GB"/>
+        </w:rPr>
+        <w:t xml:space="preserve">Lucky </w:t>
+      </w:r>
+      <w:proofErr w:type="spellStart"/>
+      <w:r>
+        <w:rPr>
+          <w:lang w:val="en-GB"/>
+        </w:rPr>
+        <w:t>luciano</w:t>
+      </w:r>
+      <w:proofErr w:type="spellEnd"/>
+      <w:r>
+        <w:rPr>
+          <w:lang w:val="en-GB"/>
+        </w:rPr>
+        <w:t>, "Tomato, cheese, mushrooms, onions, bacon and egg"</w:t>
+      </w:r>
+    </w:p>
+    <w:p>
+      <w:pPr>
+        <w:rPr>
+          <w:lang w:val="en-GB"/>
+        </w:rPr>
+      </w:pPr>
+      <w:proofErr w:type="spellStart"/>
+      <w:r>
+        <w:rPr>
+          <w:lang w:val="en-GB"/>
+        </w:rPr>
+        <w:t>Maffiosa</w:t>
+      </w:r>
+      <w:proofErr w:type="spellEnd"/>
+      <w:r>
+        <w:rPr>
+          <w:lang w:val="en-GB"/>
+        </w:rPr>
+        <w:t xml:space="preserve">, "Tomato, cheese, mushrooms, </w:t>
+      </w:r>
+      <w:r>
+        <w:rPr>
+          <w:lang w:val="en-GB"/>
+        </w:rPr>
+        <w:t>bell pepper</w:t>
+      </w:r>
+      <w:r>
+        <w:rPr>
+          <w:lang w:val="en-GB"/>
+        </w:rPr>
+        <w:t>, onions and bacon"</w:t>
+      </w:r>
+    </w:p>
+    <w:p>
+      <w:pPr>
+        <w:rPr>
+          <w:lang w:val="en-GB"/>
+        </w:rPr>
+      </w:pPr>
+      <w:r>
+        <w:rPr>
+          <w:lang w:val="en-GB"/>
+        </w:rPr>
+        <w:t>Pollo, "Tomato, cheese, chicken shawarma, mushrooms and onions"</w:t>
+      </w:r>
+    </w:p>
+    <w:p>
+      <w:pPr>
+        <w:rPr>
+          <w:lang w:val="en-GB"/>
+        </w:rPr>
+      </w:pPr>
+      <w:r>
+        <w:rPr>
+          <w:lang w:val="en-GB"/>
+        </w:rPr>
+        <w:t xml:space="preserve">O Solo Mio, "Tomato, cheese, mushrooms, artichokes, </w:t>
+      </w:r>
+      <w:r>
+        <w:rPr>
+          <w:lang w:val="en-GB"/>
+        </w:rPr>
+        <w:t>bell pepper</w:t>
+      </w:r>
+      <w:r>
+        <w:rPr>
+          <w:lang w:val="en-GB"/>
+        </w:rPr>
+        <w:t>, onions, ham and eggs"</w:t>
+      </w:r>
+    </w:p>
+    <w:p>
+      <w:pPr>
+        <w:rPr>
+          <w:lang w:val="en-GB"/>
+        </w:rPr>
+      </w:pPr>
+      <w:r>
+        <w:rPr>
+          <w:lang w:val="en-GB"/>
+        </w:rPr>
+        <w:t>Marinara, "Tomato, cheese, seafood and anchovies"</w:t>
+      </w:r>
+    </w:p>
+    <w:p>
+      <w:pPr>
+        <w:rPr>
+          <w:lang w:val="en-GB"/>
+        </w:rPr>
+      </w:pPr>
+      <w:r>
+        <w:rPr>
+          <w:lang w:val="en-GB"/>
+        </w:rPr>
+        <w:lastRenderedPageBreak/>
+        <w:t xml:space="preserve">Quattro </w:t>
+      </w:r>
+      <w:proofErr w:type="spellStart"/>
+      <w:r>
+        <w:rPr>
+          <w:lang w:val="en-GB"/>
+        </w:rPr>
+        <w:t>formagi,Tomato</w:t>
+      </w:r>
+      <w:proofErr w:type="spellEnd"/>
+      <w:r>
+        <w:rPr>
+          <w:lang w:val="en-GB"/>
+        </w:rPr>
+        <w:t xml:space="preserve"> with 4 </w:t>
+      </w:r>
+      <w:proofErr w:type="spellStart"/>
+      <w:r>
+        <w:rPr>
+          <w:lang w:val="en-GB"/>
+        </w:rPr>
+        <w:t>italian</w:t>
+      </w:r>
+      <w:proofErr w:type="spellEnd"/>
+      <w:r>
+        <w:rPr>
+          <w:lang w:val="en-GB"/>
+        </w:rPr>
+        <w:t xml:space="preserve"> cheeses</w:t>
+      </w:r>
+    </w:p>
+    <w:p>
+      <w:pPr>
+        <w:rPr>
+          <w:lang w:val="en-GB"/>
+        </w:rPr>
+      </w:pPr>
+      <w:r>
+        <w:rPr>
+          <w:lang w:val="en-GB"/>
+        </w:rPr>
+        <w:t>Pizza Scampi, "Tomato, cheese and scampi"</w:t>
+      </w:r>
+    </w:p>
+    <w:p>
+      <w:pPr>
+        <w:rPr>
+          <w:lang w:val="en-GB"/>
+        </w:rPr>
+      </w:pPr>
+      <w:r>
+        <w:rPr>
+          <w:lang w:val="en-GB"/>
+        </w:rPr>
+        <w:t xml:space="preserve">Pizza </w:t>
+      </w:r>
+      <w:proofErr w:type="spellStart"/>
+      <w:r>
+        <w:rPr>
+          <w:lang w:val="en-GB"/>
+        </w:rPr>
         <w:t>Gerguis,Specialty</w:t>
       </w:r>
       <w:proofErr w:type="spellEnd"/>
@@ -7809,6 +7488,7 @@
         <w:rPr>
           <w:lang w:val="en-GB"/>
         </w:rPr>
+        <w:lastRenderedPageBreak/>
         <w:t>Scaloppa</w:t>
       </w:r>
       <w:proofErr w:type="spellEnd"/>
@@ -7870,275 +7550,1497 @@
         <w:rPr>
           <w:lang w:val="en-GB"/>
         </w:rPr>
+        <w:t xml:space="preserve">La </w:t>
+      </w:r>
+      <w:proofErr w:type="spellStart"/>
+      <w:r>
+        <w:rPr>
+          <w:lang w:val="en-GB"/>
+        </w:rPr>
+        <w:t>Cairo,Sarma</w:t>
+      </w:r>
+      <w:proofErr w:type="spellEnd"/>
+      <w:r>
+        <w:rPr>
+          <w:lang w:val="en-GB"/>
+        </w:rPr>
+        <w:t xml:space="preserve"> and ribs</w:t>
+      </w:r>
+    </w:p>
+    <w:p>
+      <w:pPr>
+        <w:rPr>
+          <w:lang w:val="en-GB"/>
+        </w:rPr>
+      </w:pPr>
+      <w:proofErr w:type="spellStart"/>
+      <w:r>
+        <w:rPr>
+          <w:lang w:val="en-GB"/>
+        </w:rPr>
+        <w:t>Mina,Shawarma</w:t>
+      </w:r>
+      <w:proofErr w:type="spellEnd"/>
+      <w:r>
+        <w:rPr>
+          <w:lang w:val="en-GB"/>
+        </w:rPr>
+        <w:t xml:space="preserve"> and chicken breast</w:t>
+      </w:r>
+    </w:p>
+    <w:p>
+      <w:pPr>
+        <w:rPr>
+          <w:lang w:val="en-GB"/>
+        </w:rPr>
+      </w:pPr>
+      <w:proofErr w:type="spellStart"/>
+      <w:r>
+        <w:rPr>
+          <w:lang w:val="en-GB"/>
+        </w:rPr>
+        <w:t>Gerguis</w:t>
+      </w:r>
+      <w:proofErr w:type="spellEnd"/>
+      <w:r>
+        <w:rPr>
+          <w:lang w:val="en-GB"/>
+        </w:rPr>
+        <w:t xml:space="preserve">, "Arms, chicken and </w:t>
+      </w:r>
+      <w:proofErr w:type="spellStart"/>
+      <w:r>
+        <w:rPr>
+          <w:lang w:val="en-GB"/>
+        </w:rPr>
+        <w:t>shaslick</w:t>
+      </w:r>
+      <w:proofErr w:type="spellEnd"/>
+      <w:r>
+        <w:rPr>
+          <w:lang w:val="en-GB"/>
+        </w:rPr>
+        <w:t>"</w:t>
+      </w:r>
+    </w:p>
+    <w:p>
+      <w:pPr>
+        <w:rPr>
+          <w:lang w:val="en-GB"/>
+        </w:rPr>
+      </w:pPr>
+      <w:r>
+        <w:rPr>
+          <w:lang w:val="en-GB"/>
+        </w:rPr>
+        <w:t>Cyril, "</w:t>
+      </w:r>
+      <w:proofErr w:type="spellStart"/>
+      <w:r>
+        <w:rPr>
+          <w:lang w:val="en-GB"/>
+        </w:rPr>
+        <w:t>Shoarma</w:t>
+      </w:r>
+      <w:proofErr w:type="spellEnd"/>
+      <w:r>
+        <w:rPr>
+          <w:lang w:val="en-GB"/>
+        </w:rPr>
+        <w:t>, lamb chop and chicken breast"</w:t>
+      </w:r>
+    </w:p>
+    <w:p>
+      <w:pPr>
+        <w:rPr>
+          <w:lang w:val="en-GB"/>
+        </w:rPr>
+      </w:pPr>
+      <w:r>
+        <w:rPr>
+          <w:lang w:val="en-GB"/>
+        </w:rPr>
+        <w:t>Corfu, "Lamb cutlet, souvlaki, steak and gyros"</w:t>
+      </w:r>
+    </w:p>
+    <w:p>
+      <w:pPr>
+        <w:rPr>
+          <w:lang w:val="en-GB"/>
+        </w:rPr>
+      </w:pPr>
+      <w:proofErr w:type="spellStart"/>
+      <w:r>
+        <w:rPr>
+          <w:lang w:val="en-GB"/>
+        </w:rPr>
+        <w:t>Agapi</w:t>
+      </w:r>
+      <w:proofErr w:type="spellEnd"/>
+      <w:r>
+        <w:rPr>
+          <w:lang w:val="en-GB"/>
+        </w:rPr>
+        <w:t>, "Souvlaki, chicken breast, steak and gyros"</w:t>
+      </w:r>
+    </w:p>
+    <w:p>
+      <w:pPr>
+        <w:rPr>
+          <w:lang w:val="en-GB"/>
+        </w:rPr>
+      </w:pPr>
+      <w:r>
+        <w:rPr>
+          <w:lang w:val="en-GB"/>
+        </w:rPr>
+        <w:t>Rhodes mix, "Chicken breast, spareribs, pork and lamb chops"</w:t>
+      </w:r>
+    </w:p>
+    <w:p>
+      <w:pPr>
+        <w:rPr>
+          <w:lang w:val="en-GB"/>
+        </w:rPr>
+      </w:pPr>
+      <w:proofErr w:type="spellStart"/>
+      <w:r>
+        <w:rPr>
+          <w:lang w:val="en-GB"/>
+        </w:rPr>
+        <w:t>Pharao</w:t>
+      </w:r>
+      <w:proofErr w:type="spellEnd"/>
+      <w:r>
+        <w:rPr>
+          <w:lang w:val="en-GB"/>
+        </w:rPr>
+        <w:t xml:space="preserve"> mixed fish, "Grilled salmon, prawns and </w:t>
+      </w:r>
+      <w:proofErr w:type="spellStart"/>
+      <w:r>
+        <w:rPr>
+          <w:lang w:val="en-GB"/>
+        </w:rPr>
+        <w:t>kalamari</w:t>
+      </w:r>
+      <w:proofErr w:type="spellEnd"/>
+      <w:r>
+        <w:rPr>
+          <w:lang w:val="en-GB"/>
+        </w:rPr>
+        <w:t xml:space="preserve"> (±30 min. prep time)"</w:t>
+      </w:r>
+    </w:p>
+    <w:p>
+      <w:pPr>
+        <w:rPr>
+          <w:lang w:val="en-GB"/>
+        </w:rPr>
+      </w:pPr>
+      <w:r>
+        <w:rPr>
+          <w:lang w:val="en-GB"/>
+        </w:rPr>
+        <w:t>Alexandros, "Chicken breast, souvlaki, pork tenderloin, steak and gyros"</w:t>
+      </w:r>
+    </w:p>
+    <w:p>
+      <w:pPr>
+        <w:rPr>
+          <w:lang w:val="en-GB"/>
+        </w:rPr>
+      </w:pPr>
+      <w:r>
+        <w:rPr>
+          <w:lang w:val="en-GB"/>
+        </w:rPr>
+        <w:t>Rhodes mix, "Chicken breast, spare ribs, pork and lamb chop"</w:t>
+      </w:r>
+    </w:p>
+    <w:p>
+      <w:pPr>
+        <w:rPr>
+          <w:lang w:val="en-GB"/>
+        </w:rPr>
+      </w:pPr>
+      <w:r>
+        <w:rPr>
+          <w:lang w:val="en-GB"/>
+        </w:rPr>
+        <w:t>Crete, "Chicken breast, lamb chop, souvlaki, steak and gyros"</w:t>
+      </w:r>
+    </w:p>
+    <w:p>
+      <w:pPr>
+        <w:rPr>
+          <w:lang w:val="en-GB"/>
+        </w:rPr>
+      </w:pPr>
+      <w:proofErr w:type="spellStart"/>
+      <w:r>
+        <w:rPr>
+          <w:lang w:val="en-GB"/>
+        </w:rPr>
+        <w:t>Pharao</w:t>
+      </w:r>
+      <w:proofErr w:type="spellEnd"/>
+      <w:r>
+        <w:rPr>
+          <w:lang w:val="en-GB"/>
+        </w:rPr>
+        <w:t xml:space="preserve"> mixed fish, "Grilled salmon, prawns and </w:t>
+      </w:r>
+      <w:proofErr w:type="spellStart"/>
+      <w:r>
+        <w:rPr>
+          <w:lang w:val="en-GB"/>
+        </w:rPr>
+        <w:t>kalamari</w:t>
+      </w:r>
+      <w:proofErr w:type="spellEnd"/>
+      <w:r>
+        <w:rPr>
+          <w:lang w:val="en-GB"/>
+        </w:rPr>
+        <w:t xml:space="preserve"> (± 30 min.)"</w:t>
+      </w:r>
+    </w:p>
+    <w:p>
+      <w:pPr>
+        <w:rPr>
+          <w:lang w:val="en-GB"/>
+        </w:rPr>
+      </w:pPr>
+      <w:proofErr w:type="spellStart"/>
+      <w:r>
+        <w:rPr>
+          <w:lang w:val="en-GB"/>
+        </w:rPr>
+        <w:t>Shoarma</w:t>
+      </w:r>
+      <w:proofErr w:type="spellEnd"/>
+      <w:r>
+        <w:rPr>
+          <w:lang w:val="en-GB"/>
+        </w:rPr>
+        <w:t>,</w:t>
+      </w:r>
+    </w:p>
+    <w:p>
+      <w:pPr>
+        <w:rPr>
+          <w:lang w:val="en-GB"/>
+        </w:rPr>
+      </w:pPr>
+      <w:r>
+        <w:rPr>
+          <w:lang w:val="en-GB"/>
+        </w:rPr>
+        <w:t xml:space="preserve">Chicken </w:t>
+      </w:r>
+      <w:proofErr w:type="spellStart"/>
+      <w:r>
+        <w:rPr>
+          <w:lang w:val="en-GB"/>
+        </w:rPr>
+        <w:t>shoarma</w:t>
+      </w:r>
+      <w:proofErr w:type="spellEnd"/>
+      <w:r>
+        <w:rPr>
+          <w:lang w:val="en-GB"/>
+        </w:rPr>
+        <w:t>,</w:t>
+      </w:r>
+    </w:p>
+    <w:p>
+      <w:pPr>
+        <w:rPr>
+          <w:lang w:val="en-GB"/>
+        </w:rPr>
+      </w:pPr>
+      <w:r>
+        <w:rPr>
+          <w:lang w:val="en-GB"/>
+        </w:rPr>
+        <w:t>Chicken breast from the grill,</w:t>
+      </w:r>
+    </w:p>
+    <w:p>
+      <w:pPr>
+        <w:rPr>
+          <w:lang w:val="nl-BE"/>
+        </w:rPr>
+      </w:pPr>
+      <w:proofErr w:type="spellStart"/>
+      <w:r>
+        <w:rPr>
+          <w:lang w:val="nl-BE"/>
+        </w:rPr>
+        <w:t>Shaslick</w:t>
+      </w:r>
+      <w:proofErr w:type="spellEnd"/>
+      <w:r>
+        <w:rPr>
+          <w:lang w:val="nl-BE"/>
+        </w:rPr>
+        <w:t>,</w:t>
+      </w:r>
+    </w:p>
+    <w:p>
+      <w:pPr>
+        <w:rPr>
+          <w:lang w:val="nl-BE"/>
+        </w:rPr>
+      </w:pPr>
+      <w:proofErr w:type="spellStart"/>
+      <w:r>
+        <w:rPr>
+          <w:lang w:val="nl-BE"/>
+        </w:rPr>
+        <w:t>Lamb</w:t>
+      </w:r>
+      <w:proofErr w:type="spellEnd"/>
+      <w:r>
+        <w:rPr>
+          <w:lang w:val="nl-BE"/>
+        </w:rPr>
+        <w:t xml:space="preserve"> </w:t>
+      </w:r>
+      <w:proofErr w:type="spellStart"/>
+      <w:r>
+        <w:rPr>
+          <w:lang w:val="nl-BE"/>
+        </w:rPr>
+        <w:t>chop</w:t>
+      </w:r>
+      <w:proofErr w:type="spellEnd"/>
+      <w:r>
+        <w:rPr>
+          <w:lang w:val="nl-BE"/>
+        </w:rPr>
+        <w:t>,</w:t>
+      </w:r>
+    </w:p>
+    <w:p>
+      <w:pPr>
+        <w:rPr>
+          <w:lang w:val="nl-BE"/>
+        </w:rPr>
+      </w:pPr>
+      <w:r>
+        <w:rPr>
+          <w:lang w:val="nl-BE"/>
+        </w:rPr>
+        <w:t>Falafel (</w:t>
+      </w:r>
+      <w:proofErr w:type="spellStart"/>
+      <w:r>
+        <w:rPr>
+          <w:lang w:val="nl-BE"/>
+        </w:rPr>
+        <w:t>vegetarian</w:t>
+      </w:r>
+      <w:proofErr w:type="spellEnd"/>
+      <w:r>
+        <w:rPr>
+          <w:lang w:val="nl-BE"/>
+        </w:rPr>
+        <w:t>),</w:t>
+      </w:r>
+    </w:p>
+    <w:p>
+      <w:pPr>
+        <w:rPr>
+          <w:lang w:val="en-GB"/>
+        </w:rPr>
+      </w:pPr>
+      <w:r>
+        <w:rPr>
+          <w:lang w:val="en-GB"/>
+        </w:rPr>
+        <w:t xml:space="preserve">Extra vegetables (per variety), "Onion, </w:t>
+      </w:r>
+      <w:r>
+        <w:rPr>
+          <w:lang w:val="en-GB"/>
+        </w:rPr>
+        <w:t>bell pepper</w:t>
+      </w:r>
+      <w:r>
+        <w:rPr>
+          <w:lang w:val="en-GB"/>
+        </w:rPr>
+        <w:t>, mushroom"</w:t>
+      </w:r>
+    </w:p>
+    <w:p>
+      <w:pPr>
+        <w:rPr>
+          <w:lang w:val="en-GB"/>
+        </w:rPr>
+      </w:pPr>
+      <w:r>
+        <w:rPr>
+          <w:lang w:val="en-GB"/>
+        </w:rPr>
+        <w:t>Nature,</w:t>
+      </w:r>
+    </w:p>
+    <w:p>
+      <w:pPr>
+        <w:rPr>
+          <w:lang w:val="en-GB"/>
+        </w:rPr>
+      </w:pPr>
+      <w:r>
+        <w:rPr>
+          <w:lang w:val="en-GB"/>
+        </w:rPr>
+        <w:t>Sweet - slightly spicy,</w:t>
+      </w:r>
+    </w:p>
+    <w:p>
+      <w:pPr>
+        <w:rPr>
+          <w:lang w:val="en-GB"/>
+        </w:rPr>
+      </w:pPr>
+      <w:r>
+        <w:rPr>
+          <w:lang w:val="en-GB"/>
+        </w:rPr>
+        <w:t>Coconut,</w:t>
+      </w:r>
+    </w:p>
+    <w:p>
+      <w:pPr>
+        <w:rPr>
+          <w:lang w:val="en-GB"/>
+        </w:rPr>
+      </w:pPr>
+      <w:r>
+        <w:rPr>
+          <w:lang w:val="en-GB"/>
+        </w:rPr>
+        <w:t>Fire,</w:t>
+      </w:r>
+    </w:p>
+    <w:p>
+      <w:pPr>
+        <w:rPr>
+          <w:lang w:val="en-GB"/>
+        </w:rPr>
+      </w:pPr>
+      <w:proofErr w:type="spellStart"/>
+      <w:r>
+        <w:rPr>
+          <w:lang w:val="en-GB"/>
+        </w:rPr>
+        <w:t>Hawai</w:t>
+      </w:r>
+      <w:proofErr w:type="spellEnd"/>
+      <w:r>
+        <w:rPr>
+          <w:lang w:val="en-GB"/>
+        </w:rPr>
+        <w:t>,</w:t>
+      </w:r>
+    </w:p>
+    <w:p>
+      <w:pPr>
+        <w:rPr>
+          <w:lang w:val="en-GB"/>
+        </w:rPr>
+      </w:pPr>
+      <w:r>
+        <w:rPr>
+          <w:lang w:val="en-GB"/>
+        </w:rPr>
+        <w:t>Jack Daniels Honey, with the real Jack Daniels whiskey</w:t>
+      </w:r>
+    </w:p>
+    <w:p>
+      <w:pPr>
+        <w:rPr>
+          <w:lang w:val="en-GB"/>
+        </w:rPr>
+      </w:pPr>
+      <w:r>
+        <w:rPr>
+          <w:lang w:val="en-GB"/>
+        </w:rPr>
+        <w:t>Jack Daniels Smokey, with the genuine Jack Daniels whiskey</w:t>
+      </w:r>
+    </w:p>
+    <w:p>
+      <w:pPr>
+        <w:rPr>
+          <w:lang w:val="en-GB"/>
+        </w:rPr>
+      </w:pPr>
+      <w:r>
+        <w:rPr>
+          <w:lang w:val="en-GB"/>
+        </w:rPr>
+        <w:t>Steak with fried mushroom,± 250 gr</w:t>
+      </w:r>
+    </w:p>
+    <w:p>
+      <w:pPr>
+        <w:rPr>
+          <w:lang w:val="en-GB"/>
+        </w:rPr>
+      </w:pPr>
+      <w:r>
+        <w:rPr>
+          <w:lang w:val="en-GB"/>
+        </w:rPr>
+        <w:t>Sirloin steak,± 250 gr</w:t>
+      </w:r>
+    </w:p>
+    <w:p>
+      <w:pPr>
+        <w:rPr>
+          <w:lang w:val="en-GB"/>
+        </w:rPr>
+      </w:pPr>
+      <w:r>
+        <w:rPr>
+          <w:lang w:val="en-GB"/>
+        </w:rPr>
+        <w:t>Veal T-bone,± 350 gr</w:t>
+      </w:r>
+    </w:p>
+    <w:p>
+      <w:pPr>
+        <w:rPr>
+          <w:lang w:val="en-GB"/>
+        </w:rPr>
+      </w:pPr>
+      <w:r>
+        <w:rPr>
+          <w:lang w:val="en-GB"/>
+        </w:rPr>
         <w:lastRenderedPageBreak/>
-        <w:t xml:space="preserve">La </w:t>
-      </w:r>
-      <w:proofErr w:type="spellStart"/>
-      <w:r>
-        <w:rPr>
-          <w:lang w:val="en-GB"/>
-        </w:rPr>
-        <w:t>Cairo,Sarma</w:t>
-      </w:r>
-      <w:proofErr w:type="spellEnd"/>
-      <w:r>
-        <w:rPr>
-          <w:lang w:val="en-GB"/>
-        </w:rPr>
-        <w:t xml:space="preserve"> and ribs</w:t>
-      </w:r>
-    </w:p>
-    <w:p>
-      <w:pPr>
-        <w:rPr>
-          <w:lang w:val="en-GB"/>
-        </w:rPr>
-      </w:pPr>
-      <w:proofErr w:type="spellStart"/>
-      <w:r>
-        <w:rPr>
-          <w:lang w:val="en-GB"/>
-        </w:rPr>
-        <w:t>Mina,Shawarma</w:t>
-      </w:r>
-      <w:proofErr w:type="spellEnd"/>
-      <w:r>
-        <w:rPr>
-          <w:lang w:val="en-GB"/>
-        </w:rPr>
-        <w:t xml:space="preserve"> and chicken breast</w:t>
-      </w:r>
-    </w:p>
-    <w:p>
-      <w:pPr>
-        <w:rPr>
-          <w:lang w:val="en-GB"/>
-        </w:rPr>
-      </w:pPr>
-      <w:proofErr w:type="spellStart"/>
-      <w:r>
-        <w:rPr>
-          <w:lang w:val="en-GB"/>
-        </w:rPr>
-        <w:t>Gerguis</w:t>
-      </w:r>
-      <w:proofErr w:type="spellEnd"/>
-      <w:r>
-        <w:rPr>
-          <w:lang w:val="en-GB"/>
-        </w:rPr>
-        <w:t xml:space="preserve">, "Arms, chicken and </w:t>
-      </w:r>
-      <w:proofErr w:type="spellStart"/>
-      <w:r>
-        <w:rPr>
-          <w:lang w:val="en-GB"/>
-        </w:rPr>
-        <w:t>shaslick</w:t>
-      </w:r>
-      <w:proofErr w:type="spellEnd"/>
-      <w:r>
-        <w:rPr>
-          <w:lang w:val="en-GB"/>
-        </w:rPr>
-        <w:t>"</w:t>
-      </w:r>
-    </w:p>
-    <w:p>
-      <w:pPr>
-        <w:rPr>
-          <w:lang w:val="en-GB"/>
-        </w:rPr>
-      </w:pPr>
-      <w:r>
-        <w:rPr>
-          <w:lang w:val="en-GB"/>
-        </w:rPr>
-        <w:t>Cyril, "</w:t>
-      </w:r>
-      <w:proofErr w:type="spellStart"/>
-      <w:r>
-        <w:rPr>
-          <w:lang w:val="en-GB"/>
-        </w:rPr>
-        <w:t>Shoarma</w:t>
-      </w:r>
-      <w:proofErr w:type="spellEnd"/>
-      <w:r>
-        <w:rPr>
-          <w:lang w:val="en-GB"/>
-        </w:rPr>
-        <w:t>, lamb chop and chicken breast"</w:t>
-      </w:r>
-    </w:p>
-    <w:p>
-      <w:pPr>
-        <w:rPr>
-          <w:lang w:val="en-GB"/>
-        </w:rPr>
-      </w:pPr>
-      <w:r>
-        <w:rPr>
-          <w:lang w:val="en-GB"/>
-        </w:rPr>
-        <w:t>Corfu, "Lamb cutlet, souvlaki, steak and gyros"</w:t>
-      </w:r>
-    </w:p>
-    <w:p>
-      <w:pPr>
-        <w:rPr>
-          <w:lang w:val="en-GB"/>
-        </w:rPr>
-      </w:pPr>
-      <w:proofErr w:type="spellStart"/>
-      <w:r>
-        <w:rPr>
-          <w:lang w:val="en-GB"/>
-        </w:rPr>
-        <w:t>Agapi</w:t>
-      </w:r>
-      <w:proofErr w:type="spellEnd"/>
-      <w:r>
-        <w:rPr>
-          <w:lang w:val="en-GB"/>
-        </w:rPr>
-        <w:t>, "Souvlaki, chicken breast, steak and gyros"</w:t>
-      </w:r>
-    </w:p>
-    <w:p>
-      <w:pPr>
-        <w:rPr>
-          <w:lang w:val="en-GB"/>
-        </w:rPr>
-      </w:pPr>
-      <w:r>
-        <w:rPr>
-          <w:lang w:val="en-GB"/>
-        </w:rPr>
-        <w:t>Rhodes mix, "Chicken breast, spareribs, pork and lamb chops"</w:t>
-      </w:r>
-    </w:p>
-    <w:p>
-      <w:pPr>
-        <w:rPr>
-          <w:lang w:val="en-GB"/>
-        </w:rPr>
-      </w:pPr>
-      <w:proofErr w:type="spellStart"/>
-      <w:r>
-        <w:rPr>
-          <w:lang w:val="en-GB"/>
-        </w:rPr>
-        <w:t>Pharao</w:t>
-      </w:r>
-      <w:proofErr w:type="spellEnd"/>
-      <w:r>
-        <w:rPr>
-          <w:lang w:val="en-GB"/>
-        </w:rPr>
-        <w:t xml:space="preserve"> mixed fish, "Grilled salmon, prawns and </w:t>
-      </w:r>
-      <w:proofErr w:type="spellStart"/>
-      <w:r>
-        <w:rPr>
-          <w:lang w:val="en-GB"/>
-        </w:rPr>
-        <w:t>kalamari</w:t>
-      </w:r>
-      <w:proofErr w:type="spellEnd"/>
-      <w:r>
-        <w:rPr>
-          <w:lang w:val="en-GB"/>
-        </w:rPr>
-        <w:t xml:space="preserve"> (±30 min. prep time)"</w:t>
-      </w:r>
-    </w:p>
-    <w:p>
-      <w:pPr>
-        <w:rPr>
-          <w:lang w:val="en-GB"/>
-        </w:rPr>
-      </w:pPr>
-      <w:r>
-        <w:rPr>
-          <w:lang w:val="en-GB"/>
-        </w:rPr>
-        <w:t>Alexandros, "Chicken breast, souvlaki, pork tenderloin, steak and gyros"</w:t>
-      </w:r>
-    </w:p>
-    <w:p>
-      <w:pPr>
-        <w:rPr>
-          <w:lang w:val="en-GB"/>
-        </w:rPr>
-      </w:pPr>
-      <w:r>
-        <w:rPr>
-          <w:lang w:val="en-GB"/>
-        </w:rPr>
-        <w:t>Rhodes mix, "Chicken breast, spare ribs, pork and lamb chop"</w:t>
-      </w:r>
-    </w:p>
-    <w:p>
-      <w:pPr>
-        <w:rPr>
-          <w:lang w:val="en-GB"/>
-        </w:rPr>
-      </w:pPr>
-      <w:r>
-        <w:rPr>
-          <w:lang w:val="en-GB"/>
-        </w:rPr>
-        <w:t>Crete, "Chicken breast, lamb chop, souvlaki, steak and gyros"</w:t>
-      </w:r>
-    </w:p>
-    <w:p>
-      <w:pPr>
-        <w:rPr>
-          <w:lang w:val="en-GB"/>
-        </w:rPr>
-      </w:pPr>
-      <w:proofErr w:type="spellStart"/>
-      <w:r>
-        <w:rPr>
-          <w:lang w:val="en-GB"/>
-        </w:rPr>
-        <w:t>Pharao</w:t>
-      </w:r>
-      <w:proofErr w:type="spellEnd"/>
-      <w:r>
-        <w:rPr>
-          <w:lang w:val="en-GB"/>
-        </w:rPr>
-        <w:t xml:space="preserve"> mixed fish, "Grilled salmon, prawns and </w:t>
-      </w:r>
-      <w:proofErr w:type="spellStart"/>
-      <w:r>
-        <w:rPr>
-          <w:lang w:val="en-GB"/>
-        </w:rPr>
-        <w:t>kalamari</w:t>
-      </w:r>
-      <w:proofErr w:type="spellEnd"/>
-      <w:r>
-        <w:rPr>
-          <w:lang w:val="en-GB"/>
-        </w:rPr>
-        <w:t xml:space="preserve"> (± 30 min.)"</w:t>
-      </w:r>
-    </w:p>
-    <w:p>
-      <w:pPr>
-        <w:rPr>
-          <w:lang w:val="en-GB"/>
-        </w:rPr>
-      </w:pPr>
-      <w:proofErr w:type="spellStart"/>
-      <w:r>
-        <w:rPr>
-          <w:lang w:val="en-GB"/>
-        </w:rPr>
-        <w:t>Shoarma</w:t>
+        <w:t>Beef T-bone,± 500 gr</w:t>
+      </w:r>
+    </w:p>
+    <w:p>
+      <w:pPr>
+        <w:rPr>
+          <w:lang w:val="en-GB"/>
+        </w:rPr>
+      </w:pPr>
+      <w:r>
+        <w:rPr>
+          <w:lang w:val="en-GB"/>
+        </w:rPr>
+        <w:t>Rib eye,± 250 gr</w:t>
+      </w:r>
+    </w:p>
+    <w:p>
+      <w:pPr>
+        <w:rPr>
+          <w:lang w:val="en-GB"/>
+        </w:rPr>
+      </w:pPr>
+    </w:p>
+    <w:p>
+      <w:pPr>
+        <w:rPr>
+          <w:lang w:val="en-GB"/>
+        </w:rPr>
+      </w:pPr>
+      <w:r>
+        <w:rPr>
+          <w:lang w:val="en-GB"/>
+        </w:rPr>
+        <w:t>Mushroom Cream Sauce,</w:t>
+      </w:r>
+    </w:p>
+    <w:p>
+      <w:pPr>
+        <w:rPr>
+          <w:lang w:val="en-GB"/>
+        </w:rPr>
+      </w:pPr>
+      <w:r>
+        <w:rPr>
+          <w:lang w:val="en-GB"/>
+        </w:rPr>
+        <w:t>Pepper Cream Sauce,</w:t>
+      </w:r>
+    </w:p>
+    <w:p>
+      <w:pPr>
+        <w:rPr>
+          <w:lang w:val="en-GB"/>
+        </w:rPr>
+      </w:pPr>
+      <w:proofErr w:type="spellStart"/>
+      <w:r>
+        <w:rPr>
+          <w:lang w:val="en-GB"/>
+        </w:rPr>
+        <w:t>Pomodoro,Fresh</w:t>
+      </w:r>
+      <w:proofErr w:type="spellEnd"/>
+      <w:r>
+        <w:rPr>
+          <w:lang w:val="en-GB"/>
+        </w:rPr>
+        <w:t xml:space="preserve"> tomato soup</w:t>
+      </w:r>
+    </w:p>
+    <w:p>
+      <w:pPr>
+        <w:rPr>
+          <w:lang w:val="en-GB"/>
+        </w:rPr>
+      </w:pPr>
+      <w:proofErr w:type="spellStart"/>
+      <w:r>
+        <w:rPr>
+          <w:lang w:val="en-GB"/>
+        </w:rPr>
+        <w:t>Peperies,Elies</w:t>
+      </w:r>
+      <w:proofErr w:type="spellEnd"/>
+      <w:r>
+        <w:rPr>
+          <w:lang w:val="en-GB"/>
+        </w:rPr>
+        <w:t xml:space="preserve"> Greek peppers and olives</w:t>
+      </w:r>
+    </w:p>
+    <w:p>
+      <w:pPr>
+        <w:rPr>
+          <w:lang w:val="en-GB"/>
+        </w:rPr>
+      </w:pPr>
+      <w:r>
+        <w:rPr>
+          <w:lang w:val="en-GB"/>
+        </w:rPr>
+        <w:t>Tzatziki, "Quark with cucumber, fresh garlic and herbs"</w:t>
+      </w:r>
+    </w:p>
+    <w:p>
+      <w:pPr>
+        <w:rPr>
+          <w:lang w:val="en-GB"/>
+        </w:rPr>
+      </w:pPr>
+      <w:r>
+        <w:rPr>
+          <w:lang w:val="en-GB"/>
+        </w:rPr>
+        <w:t xml:space="preserve">Feta </w:t>
+      </w:r>
+      <w:proofErr w:type="spellStart"/>
+      <w:r>
+        <w:rPr>
+          <w:lang w:val="en-GB"/>
+        </w:rPr>
+        <w:t>cheese,Original</w:t>
+      </w:r>
+      <w:proofErr w:type="spellEnd"/>
+      <w:r>
+        <w:rPr>
+          <w:lang w:val="en-GB"/>
+        </w:rPr>
+        <w:t xml:space="preserve"> sheep cheese</w:t>
+      </w:r>
+    </w:p>
+    <w:p>
+      <w:pPr>
+        <w:rPr>
+          <w:lang w:val="en-GB"/>
+        </w:rPr>
+      </w:pPr>
+      <w:proofErr w:type="spellStart"/>
+      <w:r>
+        <w:rPr>
+          <w:lang w:val="en-GB"/>
+        </w:rPr>
+        <w:t>Sardeles,Fried</w:t>
+      </w:r>
+      <w:proofErr w:type="spellEnd"/>
+      <w:r>
+        <w:rPr>
+          <w:lang w:val="en-GB"/>
+        </w:rPr>
+        <w:t xml:space="preserve"> fish with fresh garlic</w:t>
+      </w:r>
+    </w:p>
+    <w:p>
+      <w:pPr>
+        <w:rPr>
+          <w:lang w:val="en-GB"/>
+        </w:rPr>
+      </w:pPr>
+      <w:proofErr w:type="spellStart"/>
+      <w:r>
+        <w:rPr>
+          <w:lang w:val="en-GB"/>
+        </w:rPr>
+        <w:t>Funghi</w:t>
+      </w:r>
+      <w:proofErr w:type="spellEnd"/>
+      <w:r>
+        <w:rPr>
+          <w:lang w:val="en-GB"/>
+        </w:rPr>
+        <w:t xml:space="preserve"> </w:t>
+      </w:r>
+      <w:proofErr w:type="spellStart"/>
+      <w:r>
+        <w:rPr>
+          <w:lang w:val="en-GB"/>
+        </w:rPr>
+        <w:t>trifolati,Fresh</w:t>
+      </w:r>
+      <w:proofErr w:type="spellEnd"/>
+      <w:r>
+        <w:rPr>
+          <w:lang w:val="en-GB"/>
+        </w:rPr>
+        <w:t xml:space="preserve"> garlic mushrooms in cream sauce</w:t>
+      </w:r>
+    </w:p>
+    <w:p>
+      <w:pPr>
+        <w:rPr>
+          <w:lang w:val="en-GB"/>
+        </w:rPr>
+      </w:pPr>
+      <w:proofErr w:type="spellStart"/>
+      <w:r>
+        <w:rPr>
+          <w:lang w:val="en-GB"/>
+        </w:rPr>
+        <w:t>Kalamaria</w:t>
+      </w:r>
+      <w:proofErr w:type="spellEnd"/>
+      <w:r>
+        <w:rPr>
+          <w:lang w:val="en-GB"/>
+        </w:rPr>
+        <w:t>, squid with fresh sauce</w:t>
+      </w:r>
+    </w:p>
+    <w:p>
+      <w:pPr>
+        <w:rPr>
+          <w:lang w:val="en-GB"/>
+        </w:rPr>
+      </w:pPr>
+      <w:r>
+        <w:rPr>
+          <w:lang w:val="en-GB"/>
+        </w:rPr>
+        <w:t xml:space="preserve">Gari des </w:t>
+      </w:r>
+      <w:proofErr w:type="spellStart"/>
+      <w:r>
+        <w:rPr>
+          <w:lang w:val="en-GB"/>
+        </w:rPr>
+        <w:t>saganaki,Fried</w:t>
+      </w:r>
+      <w:proofErr w:type="spellEnd"/>
+      <w:r>
+        <w:rPr>
+          <w:lang w:val="en-GB"/>
+        </w:rPr>
+        <w:t xml:space="preserve"> scampi with spicy tomato sauce.</w:t>
+      </w:r>
+    </w:p>
+    <w:p>
+      <w:pPr>
+        <w:rPr>
+          <w:lang w:val="en-GB"/>
+        </w:rPr>
+      </w:pPr>
+      <w:r>
+        <w:rPr>
+          <w:lang w:val="en-GB"/>
+        </w:rPr>
+        <w:t xml:space="preserve">Feta </w:t>
+      </w:r>
+      <w:proofErr w:type="spellStart"/>
+      <w:r>
+        <w:rPr>
+          <w:lang w:val="en-GB"/>
+        </w:rPr>
+        <w:t>saganaki,Fried</w:t>
+      </w:r>
+      <w:proofErr w:type="spellEnd"/>
+      <w:r>
+        <w:rPr>
+          <w:lang w:val="en-GB"/>
+        </w:rPr>
+        <w:t xml:space="preserve"> feta cheese</w:t>
+      </w:r>
+    </w:p>
+    <w:p>
+      <w:pPr>
+        <w:rPr>
+          <w:lang w:val="en-GB"/>
+        </w:rPr>
+      </w:pPr>
+      <w:r>
+        <w:rPr>
+          <w:lang w:val="en-GB"/>
+        </w:rPr>
+        <w:t>Bread with herb butter,</w:t>
+      </w:r>
+    </w:p>
+    <w:p>
+      <w:pPr>
+        <w:rPr>
+          <w:lang w:val="en-GB"/>
+        </w:rPr>
+      </w:pPr>
+      <w:r>
+        <w:rPr>
+          <w:lang w:val="en-GB"/>
+        </w:rPr>
+        <w:t>Scampi cream, "In cream sauce with garlic, pesto &amp; basil"</w:t>
+      </w:r>
+    </w:p>
+    <w:p>
+      <w:pPr>
+        <w:rPr>
+          <w:lang w:val="en-GB"/>
+        </w:rPr>
+      </w:pPr>
+      <w:r>
+        <w:rPr>
+          <w:lang w:val="en-GB"/>
+        </w:rPr>
+        <w:t xml:space="preserve">Egyptian </w:t>
+      </w:r>
+      <w:proofErr w:type="spellStart"/>
+      <w:r>
+        <w:rPr>
+          <w:lang w:val="en-GB"/>
+        </w:rPr>
+        <w:t>salad,Mixed</w:t>
+      </w:r>
+      <w:proofErr w:type="spellEnd"/>
+      <w:r>
+        <w:rPr>
+          <w:lang w:val="en-GB"/>
+        </w:rPr>
+        <w:t xml:space="preserve"> salad</w:t>
+      </w:r>
+    </w:p>
+    <w:p>
+      <w:pPr>
+        <w:rPr>
+          <w:lang w:val="en-GB"/>
+        </w:rPr>
+      </w:pPr>
+      <w:r>
+        <w:rPr>
+          <w:lang w:val="en-GB"/>
+        </w:rPr>
+        <w:t>Tomato salad, "Salad with tomatoes, fresh garlic and onions"</w:t>
+      </w:r>
+    </w:p>
+    <w:p>
+      <w:pPr>
+        <w:rPr>
+          <w:lang w:val="en-GB"/>
+        </w:rPr>
+      </w:pPr>
+      <w:r>
+        <w:rPr>
+          <w:lang w:val="en-GB"/>
+        </w:rPr>
+        <w:t xml:space="preserve">Greek </w:t>
+      </w:r>
+      <w:proofErr w:type="spellStart"/>
+      <w:r>
+        <w:rPr>
+          <w:lang w:val="en-GB"/>
+        </w:rPr>
+        <w:t>salad,Original</w:t>
+      </w:r>
+      <w:proofErr w:type="spellEnd"/>
+      <w:r>
+        <w:rPr>
+          <w:lang w:val="en-GB"/>
+        </w:rPr>
+        <w:t xml:space="preserve"> </w:t>
+      </w:r>
+      <w:proofErr w:type="spellStart"/>
+      <w:r>
+        <w:rPr>
+          <w:lang w:val="en-GB"/>
+        </w:rPr>
+        <w:t>greek</w:t>
+      </w:r>
+      <w:proofErr w:type="spellEnd"/>
+      <w:r>
+        <w:rPr>
+          <w:lang w:val="en-GB"/>
+        </w:rPr>
+        <w:t xml:space="preserve"> salad with feta cheese</w:t>
+      </w:r>
+    </w:p>
+    <w:p>
+      <w:pPr>
+        <w:rPr>
+          <w:lang w:val="en-GB"/>
+        </w:rPr>
+      </w:pPr>
+      <w:r>
+        <w:rPr>
+          <w:lang w:val="en-GB"/>
+        </w:rPr>
+        <w:t>Italian salad, Tomato and mozzarella</w:t>
+      </w:r>
+    </w:p>
+    <w:p>
+      <w:pPr>
+        <w:rPr>
+          <w:lang w:val="en-GB"/>
+        </w:rPr>
+      </w:pPr>
+      <w:r>
+        <w:rPr>
+          <w:lang w:val="en-GB"/>
+        </w:rPr>
+        <w:t>Chicken salad, "Chicken pieces, salad, tomato, cucumber and yogurt dressing"</w:t>
+      </w:r>
+    </w:p>
+    <w:p>
+      <w:pPr>
+        <w:rPr>
+          <w:lang w:val="en-GB"/>
+        </w:rPr>
+      </w:pPr>
+      <w:proofErr w:type="spellStart"/>
+      <w:r>
+        <w:rPr>
+          <w:lang w:val="en-GB"/>
+        </w:rPr>
+        <w:t>Tonno</w:t>
+      </w:r>
+      <w:proofErr w:type="spellEnd"/>
+      <w:r>
+        <w:rPr>
+          <w:lang w:val="en-GB"/>
+        </w:rPr>
+        <w:t xml:space="preserve"> </w:t>
+      </w:r>
+      <w:proofErr w:type="spellStart"/>
+      <w:r>
+        <w:rPr>
+          <w:lang w:val="en-GB"/>
+        </w:rPr>
+        <w:t>salad,Tuna</w:t>
+      </w:r>
+      <w:proofErr w:type="spellEnd"/>
+      <w:r>
+        <w:rPr>
+          <w:lang w:val="en-GB"/>
+        </w:rPr>
+        <w:t xml:space="preserve"> salad</w:t>
+      </w:r>
+    </w:p>
+    <w:p>
+      <w:pPr>
+        <w:rPr>
+          <w:lang w:val="en-GB"/>
+        </w:rPr>
+      </w:pPr>
+      <w:r>
+        <w:rPr>
+          <w:lang w:val="en-GB"/>
+        </w:rPr>
+        <w:t xml:space="preserve">Surf n Turf, "Scampi, bacon, tomato, cucumber, </w:t>
+      </w:r>
+      <w:proofErr w:type="spellStart"/>
+      <w:r>
+        <w:rPr>
+          <w:lang w:val="en-GB"/>
+        </w:rPr>
+        <w:t>crouttons</w:t>
+      </w:r>
+      <w:proofErr w:type="spellEnd"/>
+      <w:r>
+        <w:rPr>
+          <w:lang w:val="en-GB"/>
+        </w:rPr>
+        <w:t xml:space="preserve"> and truffle mayonnaise"</w:t>
+      </w:r>
+    </w:p>
+    <w:p>
+      <w:pPr>
+        <w:rPr>
+          <w:lang w:val="en-GB"/>
+        </w:rPr>
+      </w:pPr>
+      <w:r>
+        <w:rPr>
+          <w:lang w:val="en-GB"/>
+        </w:rPr>
+        <w:t xml:space="preserve">Appetizer, "Choose between: Mozzarella salad with walnuts and croutons | Pork tenderloin salad with pork chops </w:t>
+      </w:r>
+    </w:p>
+    <w:p>
+      <w:pPr>
+        <w:rPr>
+          <w:lang w:val="en-GB"/>
+        </w:rPr>
+      </w:pPr>
+      <w:r>
+        <w:rPr>
+          <w:lang w:val="en-GB"/>
+        </w:rPr>
+        <w:t xml:space="preserve">Salad of pork with orange dressing | Scampi in cream sauce with basil and croutons </w:t>
+      </w:r>
+    </w:p>
+    <w:p>
+      <w:pPr>
+        <w:rPr>
+          <w:lang w:val="en-GB"/>
+        </w:rPr>
+      </w:pPr>
+      <w:r>
+        <w:rPr>
+          <w:lang w:val="en-GB"/>
+        </w:rPr>
+        <w:t>Scampi in cream sauce with basil and garlic"</w:t>
+      </w:r>
+    </w:p>
+    <w:p>
+      <w:pPr>
+        <w:rPr>
+          <w:lang w:val="en-GB"/>
+        </w:rPr>
+      </w:pPr>
+      <w:r>
+        <w:rPr>
+          <w:lang w:val="en-GB"/>
+        </w:rPr>
+        <w:t xml:space="preserve">Main course, "Choose between: Pork tenderloin with mushroom cream sauce | Entrecote with red wine sauce </w:t>
+      </w:r>
+    </w:p>
+    <w:p>
+      <w:pPr>
+        <w:rPr>
+          <w:lang w:val="en-GB"/>
+        </w:rPr>
+      </w:pPr>
+      <w:r>
+        <w:rPr>
+          <w:lang w:val="en-GB"/>
+        </w:rPr>
+        <w:t xml:space="preserve">Sirloin steak with red wine sauce | Salmon with tagliatelle in cream sauce </w:t>
+      </w:r>
+    </w:p>
+    <w:p>
+      <w:pPr>
+        <w:rPr>
+          <w:lang w:val="en-GB"/>
+        </w:rPr>
+      </w:pPr>
+      <w:r>
+        <w:rPr>
+          <w:lang w:val="en-GB"/>
+        </w:rPr>
+        <w:t>Salmon with tagliatelle in cream sauce"</w:t>
+      </w:r>
+    </w:p>
+    <w:p>
+      <w:pPr>
+        <w:rPr>
+          <w:lang w:val="en-GB"/>
+        </w:rPr>
+      </w:pPr>
+      <w:r>
+        <w:rPr>
+          <w:lang w:val="en-GB"/>
+        </w:rPr>
+        <w:t xml:space="preserve">Dessert, "Choose between: Tri of bavarois | </w:t>
+      </w:r>
+    </w:p>
+    <w:p>
+      <w:pPr>
+        <w:rPr>
+          <w:lang w:val="en-GB"/>
+        </w:rPr>
+      </w:pPr>
+      <w:r>
+        <w:rPr>
+          <w:lang w:val="en-GB"/>
+        </w:rPr>
+        <w:lastRenderedPageBreak/>
+        <w:t xml:space="preserve">Chocolate moelleux | </w:t>
+      </w:r>
+    </w:p>
+    <w:p>
+      <w:pPr>
+        <w:rPr>
+          <w:lang w:val="en-GB"/>
+        </w:rPr>
+      </w:pPr>
+      <w:r>
+        <w:rPr>
+          <w:lang w:val="en-GB"/>
+        </w:rPr>
+        <w:t>Coffee/tea with liqueur"</w:t>
+      </w:r>
+    </w:p>
+    <w:p>
+      <w:pPr>
+        <w:rPr>
+          <w:lang w:val="en-GB"/>
+        </w:rPr>
+      </w:pPr>
+      <w:r>
+        <w:rPr>
+          <w:lang w:val="en-GB"/>
+        </w:rPr>
+        <w:t>Total price,</w:t>
+      </w:r>
+    </w:p>
+    <w:p>
+      <w:pPr>
+        <w:rPr>
+          <w:lang w:val="en-GB"/>
+        </w:rPr>
+      </w:pPr>
+      <w:proofErr w:type="spellStart"/>
+      <w:r>
+        <w:rPr>
+          <w:lang w:val="en-GB"/>
+        </w:rPr>
+        <w:t>ltalian</w:t>
+      </w:r>
+      <w:proofErr w:type="spellEnd"/>
+      <w:r>
+        <w:rPr>
+          <w:lang w:val="en-GB"/>
+        </w:rPr>
+        <w:t xml:space="preserve"> red wine (Montepulciano </w:t>
+      </w:r>
+      <w:proofErr w:type="spellStart"/>
+      <w:r>
+        <w:rPr>
+          <w:lang w:val="en-GB"/>
+        </w:rPr>
+        <w:t>d'abruzzo</w:t>
+      </w:r>
+      <w:proofErr w:type="spellEnd"/>
+      <w:r>
+        <w:rPr>
+          <w:lang w:val="en-GB"/>
+        </w:rPr>
+        <w:t xml:space="preserve">), "In addition to a beautiful ruby </w:t>
+      </w:r>
+      <w:proofErr w:type="spellStart"/>
+      <w:r>
+        <w:rPr>
+          <w:lang w:val="en-GB"/>
+        </w:rPr>
+        <w:t>color</w:t>
+      </w:r>
+      <w:proofErr w:type="spellEnd"/>
+      <w:r>
+        <w:rPr>
+          <w:lang w:val="en-GB"/>
+        </w:rPr>
+        <w:t>, it possesses an intensely fruity nose. Pleasantly dry and full-bodied, it goes well with grilled meats, pastas and spicy cheeses."</w:t>
+      </w:r>
+    </w:p>
+    <w:p>
+      <w:pPr>
+        <w:rPr>
+          <w:lang w:val="en-GB"/>
+        </w:rPr>
+      </w:pPr>
+      <w:r>
+        <w:rPr>
+          <w:lang w:val="en-GB"/>
+        </w:rPr>
+        <w:t>Greek Red Wine (</w:t>
+      </w:r>
+      <w:proofErr w:type="spellStart"/>
+      <w:r>
+        <w:rPr>
+          <w:lang w:val="en-GB"/>
+        </w:rPr>
+        <w:t>Mavrodaphni</w:t>
+      </w:r>
+      <w:proofErr w:type="spellEnd"/>
+      <w:r>
+        <w:rPr>
+          <w:lang w:val="en-GB"/>
+        </w:rPr>
+        <w:t xml:space="preserve"> of Patra), "This sweet, red wine has a beautiful dark ruby </w:t>
+      </w:r>
+      <w:proofErr w:type="spellStart"/>
+      <w:r>
+        <w:rPr>
+          <w:lang w:val="en-GB"/>
+        </w:rPr>
+        <w:t>color</w:t>
+      </w:r>
+      <w:proofErr w:type="spellEnd"/>
+      <w:r>
+        <w:rPr>
+          <w:lang w:val="en-GB"/>
+        </w:rPr>
+        <w:t xml:space="preserve">. The finish contains aromas and </w:t>
+      </w:r>
+      <w:proofErr w:type="spellStart"/>
+      <w:r>
+        <w:rPr>
+          <w:lang w:val="en-GB"/>
+        </w:rPr>
+        <w:t>flavors</w:t>
+      </w:r>
+      <w:proofErr w:type="spellEnd"/>
+      <w:r>
+        <w:rPr>
+          <w:lang w:val="en-GB"/>
+        </w:rPr>
+        <w:t xml:space="preserve"> of black raisins and plum. </w:t>
+      </w:r>
+      <w:proofErr w:type="spellStart"/>
+      <w:r>
+        <w:rPr>
+          <w:lang w:val="en-GB"/>
+        </w:rPr>
+        <w:t>Mavrodaphni</w:t>
+      </w:r>
+      <w:proofErr w:type="spellEnd"/>
+      <w:r>
+        <w:rPr>
+          <w:lang w:val="en-GB"/>
+        </w:rPr>
+        <w:t xml:space="preserve"> is also known as the Greek port. This red sweet wine will take your taste buds on a vacation to Greece."</w:t>
+      </w:r>
+    </w:p>
+    <w:p>
+      <w:pPr>
+        <w:rPr>
+          <w:lang w:val="en-GB"/>
+        </w:rPr>
+      </w:pPr>
+      <w:r>
+        <w:rPr>
+          <w:lang w:val="en-GB"/>
+        </w:rPr>
+        <w:t>Greek White Wine (</w:t>
+      </w:r>
+      <w:proofErr w:type="spellStart"/>
+      <w:r>
+        <w:rPr>
+          <w:lang w:val="en-GB"/>
+        </w:rPr>
+        <w:t>Tsantali</w:t>
+      </w:r>
+      <w:proofErr w:type="spellEnd"/>
+      <w:r>
+        <w:rPr>
+          <w:lang w:val="en-GB"/>
+        </w:rPr>
+        <w:t xml:space="preserve"> retsina), "Dry, white retsina wine. The nose is lively with aromas of citrus, pear, apple and fresh pine resin. Nice and refreshing and dry on the palate, which leads to a briny finish."</w:t>
+      </w:r>
+    </w:p>
+    <w:p>
+      <w:pPr>
+        <w:rPr>
+          <w:lang w:val="en-GB"/>
+        </w:rPr>
+      </w:pPr>
+      <w:r>
+        <w:rPr>
+          <w:lang w:val="en-GB"/>
+        </w:rPr>
+        <w:t>Asti,</w:t>
+      </w:r>
+    </w:p>
+    <w:p>
+      <w:pPr>
+        <w:rPr>
+          <w:lang w:val="en-GB"/>
+        </w:rPr>
+      </w:pPr>
+      <w:r>
+        <w:rPr>
+          <w:lang w:val="en-GB"/>
+        </w:rPr>
+        <w:t>Cava,</w:t>
+      </w:r>
+    </w:p>
+    <w:p>
+      <w:pPr>
+        <w:rPr>
+          <w:lang w:val="en-GB"/>
+        </w:rPr>
+      </w:pPr>
+      <w:r>
+        <w:rPr>
+          <w:lang w:val="en-GB"/>
+        </w:rPr>
+        <w:t>Merlot,</w:t>
+      </w:r>
+    </w:p>
+    <w:p>
+      <w:pPr>
+        <w:rPr>
+          <w:lang w:val="en-GB"/>
+        </w:rPr>
+      </w:pPr>
+      <w:r>
+        <w:rPr>
+          <w:lang w:val="en-GB"/>
+        </w:rPr>
+        <w:t>Chardonnay,</w:t>
+      </w:r>
+    </w:p>
+    <w:p>
+      <w:pPr>
+        <w:rPr>
+          <w:lang w:val="en-GB"/>
+        </w:rPr>
+      </w:pPr>
+      <w:r>
+        <w:rPr>
+          <w:lang w:val="en-GB"/>
+        </w:rPr>
+        <w:t>Rosé,</w:t>
+      </w:r>
+    </w:p>
+    <w:p>
+      <w:pPr>
+        <w:rPr>
+          <w:lang w:val="en-GB"/>
+        </w:rPr>
+      </w:pPr>
+      <w:r>
+        <w:rPr>
+          <w:lang w:val="en-GB"/>
+        </w:rPr>
+        <w:t>Limoncello,</w:t>
+      </w:r>
+    </w:p>
+    <w:p>
+      <w:pPr>
+        <w:rPr>
+          <w:lang w:val="en-GB"/>
+        </w:rPr>
+      </w:pPr>
+      <w:r>
+        <w:rPr>
+          <w:lang w:val="en-GB"/>
+        </w:rPr>
+        <w:t>Ouzo,</w:t>
+      </w:r>
+    </w:p>
+    <w:p>
+      <w:pPr>
+        <w:rPr>
+          <w:lang w:val="en-GB"/>
+        </w:rPr>
+      </w:pPr>
+      <w:r>
+        <w:rPr>
+          <w:lang w:val="en-GB"/>
+        </w:rPr>
+        <w:t>Porto red ~ white,</w:t>
+      </w:r>
+    </w:p>
+    <w:p>
+      <w:pPr>
+        <w:rPr>
+          <w:lang w:val="en-GB"/>
+        </w:rPr>
+      </w:pPr>
+      <w:r>
+        <w:rPr>
+          <w:lang w:val="en-GB"/>
+        </w:rPr>
+        <w:t>Amaretto,</w:t>
+      </w:r>
+    </w:p>
+    <w:p>
+      <w:pPr>
+        <w:rPr>
+          <w:lang w:val="en-GB"/>
+        </w:rPr>
+      </w:pPr>
+      <w:proofErr w:type="spellStart"/>
+      <w:r>
+        <w:rPr>
+          <w:lang w:val="en-GB"/>
+        </w:rPr>
+        <w:t>Metaxa</w:t>
+      </w:r>
+      <w:proofErr w:type="spellEnd"/>
+      <w:r>
+        <w:rPr>
+          <w:lang w:val="en-GB"/>
+        </w:rPr>
+        <w:t xml:space="preserve"> 5*,</w:t>
+      </w:r>
+    </w:p>
+    <w:p>
+      <w:pPr>
+        <w:rPr>
+          <w:lang w:val="en-GB"/>
+        </w:rPr>
+      </w:pPr>
+      <w:proofErr w:type="spellStart"/>
+      <w:r>
+        <w:rPr>
+          <w:lang w:val="en-GB"/>
+        </w:rPr>
+        <w:t>Komn</w:t>
+      </w:r>
+      <w:proofErr w:type="spellEnd"/>
+      <w:r>
+        <w:rPr>
+          <w:lang w:val="en-GB"/>
+        </w:rPr>
+        <w:t xml:space="preserve"> Quat,</w:t>
+      </w:r>
+    </w:p>
+    <w:p>
+      <w:pPr>
+        <w:rPr>
+          <w:lang w:val="en-GB"/>
+        </w:rPr>
+      </w:pPr>
+      <w:r>
+        <w:rPr>
+          <w:lang w:val="en-GB"/>
+        </w:rPr>
+        <w:t>Grappa,</w:t>
+      </w:r>
+    </w:p>
+    <w:p>
+      <w:pPr>
+        <w:rPr>
+          <w:lang w:val="en-GB"/>
+        </w:rPr>
+      </w:pPr>
+      <w:proofErr w:type="spellStart"/>
+      <w:r>
+        <w:rPr>
+          <w:lang w:val="en-GB"/>
+        </w:rPr>
+        <w:t>Sambucca</w:t>
       </w:r>
       <w:proofErr w:type="spellEnd"/>
       <w:r>
@@ -8158,14 +9060,135 @@
         <w:rPr>
           <w:lang w:val="en-GB"/>
         </w:rPr>
-        <w:t xml:space="preserve">Chicken </w:t>
-      </w:r>
-      <w:proofErr w:type="spellStart"/>
-      <w:r>
-        <w:rPr>
-          <w:lang w:val="en-GB"/>
-        </w:rPr>
-        <w:t>shoarma</w:t>
+        <w:t>Cava,</w:t>
+      </w:r>
+    </w:p>
+    <w:p>
+      <w:pPr>
+        <w:rPr>
+          <w:lang w:val="en-GB"/>
+        </w:rPr>
+      </w:pPr>
+      <w:r>
+        <w:rPr>
+          <w:lang w:val="en-GB"/>
+        </w:rPr>
+        <w:t>Pina colada,</w:t>
+      </w:r>
+    </w:p>
+    <w:p>
+      <w:pPr>
+        <w:rPr>
+          <w:lang w:val="en-GB"/>
+        </w:rPr>
+      </w:pPr>
+      <w:r>
+        <w:rPr>
+          <w:lang w:val="en-GB"/>
+        </w:rPr>
+        <w:t>Whisky Williams,</w:t>
+      </w:r>
+    </w:p>
+    <w:p>
+      <w:pPr>
+        <w:rPr>
+          <w:lang w:val="en-GB"/>
+        </w:rPr>
+      </w:pPr>
+      <w:r>
+        <w:rPr>
+          <w:lang w:val="en-GB"/>
+        </w:rPr>
+        <w:t>Chivas Regal,</w:t>
+      </w:r>
+    </w:p>
+    <w:p>
+      <w:pPr>
+        <w:rPr>
+          <w:lang w:val="en-GB"/>
+        </w:rPr>
+      </w:pPr>
+      <w:r>
+        <w:rPr>
+          <w:lang w:val="en-GB"/>
+        </w:rPr>
+        <w:t>Whisky Cola (Williams),</w:t>
+      </w:r>
+    </w:p>
+    <w:p>
+      <w:pPr>
+        <w:rPr>
+          <w:lang w:val="en-GB"/>
+        </w:rPr>
+      </w:pPr>
+      <w:proofErr w:type="spellStart"/>
+      <w:r>
+        <w:rPr>
+          <w:lang w:val="en-GB"/>
+        </w:rPr>
+        <w:t>Baccardi</w:t>
+      </w:r>
+      <w:proofErr w:type="spellEnd"/>
+      <w:r>
+        <w:rPr>
+          <w:lang w:val="en-GB"/>
+        </w:rPr>
+        <w:t xml:space="preserve"> Cola,</w:t>
+      </w:r>
+    </w:p>
+    <w:p>
+      <w:pPr>
+        <w:rPr>
+          <w:lang w:val="en-GB"/>
+        </w:rPr>
+      </w:pPr>
+      <w:r>
+        <w:rPr>
+          <w:lang w:val="en-GB"/>
+        </w:rPr>
+        <w:t>Aperitif of the house (cocktail),</w:t>
+      </w:r>
+    </w:p>
+    <w:p>
+      <w:pPr>
+        <w:rPr>
+          <w:lang w:val="en-GB"/>
+        </w:rPr>
+      </w:pPr>
+      <w:r>
+        <w:rPr>
+          <w:lang w:val="en-GB"/>
+        </w:rPr>
+        <w:t>Sherry medium ~ dry,</w:t>
+      </w:r>
+    </w:p>
+    <w:p>
+      <w:pPr>
+        <w:rPr>
+          <w:lang w:val="en-GB"/>
+        </w:rPr>
+      </w:pPr>
+      <w:proofErr w:type="spellStart"/>
+      <w:r>
+        <w:rPr>
+          <w:lang w:val="en-GB"/>
+        </w:rPr>
+        <w:lastRenderedPageBreak/>
+        <w:t>Cuarenta</w:t>
+      </w:r>
+      <w:proofErr w:type="spellEnd"/>
+      <w:r>
+        <w:rPr>
+          <w:lang w:val="en-GB"/>
+        </w:rPr>
+        <w:t xml:space="preserve"> y </w:t>
+      </w:r>
+      <w:proofErr w:type="spellStart"/>
+      <w:r>
+        <w:rPr>
+          <w:lang w:val="en-GB"/>
+        </w:rPr>
+        <w:t>tres</w:t>
       </w:r>
       <w:proofErr w:type="spellEnd"/>
       <w:r>
@@ -8185,1348 +9208,6 @@
         <w:rPr>
           <w:lang w:val="en-GB"/>
         </w:rPr>
-        <w:t>Chicken breast from the grill,</w:t>
-      </w:r>
-    </w:p>
-    <w:p>
-      <w:pPr>
-        <w:rPr>
-          <w:lang w:val="nl-BE"/>
-        </w:rPr>
-      </w:pPr>
-      <w:proofErr w:type="spellStart"/>
-      <w:r>
-        <w:rPr>
-          <w:lang w:val="nl-BE"/>
-        </w:rPr>
-        <w:t>Shaslick</w:t>
-      </w:r>
-      <w:proofErr w:type="spellEnd"/>
-      <w:r>
-        <w:rPr>
-          <w:lang w:val="nl-BE"/>
-        </w:rPr>
-        <w:t>,</w:t>
-      </w:r>
-    </w:p>
-    <w:p>
-      <w:pPr>
-        <w:rPr>
-          <w:lang w:val="nl-BE"/>
-        </w:rPr>
-      </w:pPr>
-      <w:proofErr w:type="spellStart"/>
-      <w:r>
-        <w:rPr>
-          <w:lang w:val="nl-BE"/>
-        </w:rPr>
-        <w:t>Lamb</w:t>
-      </w:r>
-      <w:proofErr w:type="spellEnd"/>
-      <w:r>
-        <w:rPr>
-          <w:lang w:val="nl-BE"/>
-        </w:rPr>
-        <w:t xml:space="preserve"> </w:t>
-      </w:r>
-      <w:proofErr w:type="spellStart"/>
-      <w:r>
-        <w:rPr>
-          <w:lang w:val="nl-BE"/>
-        </w:rPr>
-        <w:t>chop</w:t>
-      </w:r>
-      <w:proofErr w:type="spellEnd"/>
-      <w:r>
-        <w:rPr>
-          <w:lang w:val="nl-BE"/>
-        </w:rPr>
-        <w:t>,</w:t>
-      </w:r>
-    </w:p>
-    <w:p>
-      <w:pPr>
-        <w:rPr>
-          <w:lang w:val="nl-BE"/>
-        </w:rPr>
-      </w:pPr>
-      <w:r>
-        <w:rPr>
-          <w:lang w:val="nl-BE"/>
-        </w:rPr>
-        <w:t>Falafel (</w:t>
-      </w:r>
-      <w:proofErr w:type="spellStart"/>
-      <w:r>
-        <w:rPr>
-          <w:lang w:val="nl-BE"/>
-        </w:rPr>
-        <w:t>vegetarian</w:t>
-      </w:r>
-      <w:proofErr w:type="spellEnd"/>
-      <w:r>
-        <w:rPr>
-          <w:lang w:val="nl-BE"/>
-        </w:rPr>
-        <w:t>),</w:t>
-      </w:r>
-    </w:p>
-    <w:p>
-      <w:pPr>
-        <w:rPr>
-          <w:lang w:val="en-GB"/>
-        </w:rPr>
-      </w:pPr>
-      <w:r>
-        <w:rPr>
-          <w:lang w:val="en-GB"/>
-        </w:rPr>
-        <w:t xml:space="preserve">Extra vegetables (per variety), "Onion, </w:t>
-      </w:r>
-      <w:r>
-        <w:rPr>
-          <w:lang w:val="en-GB"/>
-        </w:rPr>
-        <w:t>bell pepper</w:t>
-      </w:r>
-      <w:r>
-        <w:rPr>
-          <w:lang w:val="en-GB"/>
-        </w:rPr>
-        <w:t>, mushroom"</w:t>
-      </w:r>
-    </w:p>
-    <w:p>
-      <w:pPr>
-        <w:rPr>
-          <w:lang w:val="en-GB"/>
-        </w:rPr>
-      </w:pPr>
-      <w:r>
-        <w:rPr>
-          <w:lang w:val="en-GB"/>
-        </w:rPr>
-        <w:t>Nature,</w:t>
-      </w:r>
-    </w:p>
-    <w:p>
-      <w:pPr>
-        <w:rPr>
-          <w:lang w:val="en-GB"/>
-        </w:rPr>
-      </w:pPr>
-      <w:r>
-        <w:rPr>
-          <w:lang w:val="en-GB"/>
-        </w:rPr>
-        <w:t>Sweet - slightly spicy,</w:t>
-      </w:r>
-    </w:p>
-    <w:p>
-      <w:pPr>
-        <w:rPr>
-          <w:lang w:val="en-GB"/>
-        </w:rPr>
-      </w:pPr>
-      <w:r>
-        <w:rPr>
-          <w:lang w:val="en-GB"/>
-        </w:rPr>
-        <w:t>Coconut,</w:t>
-      </w:r>
-    </w:p>
-    <w:p>
-      <w:pPr>
-        <w:rPr>
-          <w:lang w:val="en-GB"/>
-        </w:rPr>
-      </w:pPr>
-      <w:r>
-        <w:rPr>
-          <w:lang w:val="en-GB"/>
-        </w:rPr>
-        <w:t>Fire,</w:t>
-      </w:r>
-    </w:p>
-    <w:p>
-      <w:pPr>
-        <w:rPr>
-          <w:lang w:val="en-GB"/>
-        </w:rPr>
-      </w:pPr>
-      <w:proofErr w:type="spellStart"/>
-      <w:r>
-        <w:rPr>
-          <w:lang w:val="en-GB"/>
-        </w:rPr>
-        <w:t>Hawai</w:t>
-      </w:r>
-      <w:proofErr w:type="spellEnd"/>
-      <w:r>
-        <w:rPr>
-          <w:lang w:val="en-GB"/>
-        </w:rPr>
-        <w:t>,</w:t>
-      </w:r>
-    </w:p>
-    <w:p>
-      <w:pPr>
-        <w:rPr>
-          <w:lang w:val="en-GB"/>
-        </w:rPr>
-      </w:pPr>
-      <w:r>
-        <w:rPr>
-          <w:lang w:val="en-GB"/>
-        </w:rPr>
-        <w:t>Jack Daniels Honey, with the real Jack Daniels whiskey</w:t>
-      </w:r>
-    </w:p>
-    <w:p>
-      <w:pPr>
-        <w:rPr>
-          <w:lang w:val="en-GB"/>
-        </w:rPr>
-      </w:pPr>
-      <w:r>
-        <w:rPr>
-          <w:lang w:val="en-GB"/>
-        </w:rPr>
-        <w:t>Jack Daniels Smokey, with the genuine Jack Daniels whiskey</w:t>
-      </w:r>
-    </w:p>
-    <w:p>
-      <w:pPr>
-        <w:rPr>
-          <w:lang w:val="en-GB"/>
-        </w:rPr>
-      </w:pPr>
-      <w:r>
-        <w:rPr>
-          <w:lang w:val="en-GB"/>
-        </w:rPr>
-        <w:t>Steak with fried mushroom,± 250 gr</w:t>
-      </w:r>
-    </w:p>
-    <w:p>
-      <w:pPr>
-        <w:rPr>
-          <w:lang w:val="en-GB"/>
-        </w:rPr>
-      </w:pPr>
-      <w:r>
-        <w:rPr>
-          <w:lang w:val="en-GB"/>
-        </w:rPr>
-        <w:t>Sirloin steak,± 250 gr</w:t>
-      </w:r>
-    </w:p>
-    <w:p>
-      <w:pPr>
-        <w:rPr>
-          <w:lang w:val="en-GB"/>
-        </w:rPr>
-      </w:pPr>
-      <w:r>
-        <w:rPr>
-          <w:lang w:val="en-GB"/>
-        </w:rPr>
-        <w:t>Veal T-bone,± 350 gr</w:t>
-      </w:r>
-    </w:p>
-    <w:p>
-      <w:pPr>
-        <w:rPr>
-          <w:lang w:val="en-GB"/>
-        </w:rPr>
-      </w:pPr>
-      <w:r>
-        <w:rPr>
-          <w:lang w:val="en-GB"/>
-        </w:rPr>
-        <w:t>Beef T-bone,± 500 gr</w:t>
-      </w:r>
-    </w:p>
-    <w:p>
-      <w:pPr>
-        <w:rPr>
-          <w:lang w:val="en-GB"/>
-        </w:rPr>
-      </w:pPr>
-      <w:r>
-        <w:rPr>
-          <w:lang w:val="en-GB"/>
-        </w:rPr>
-        <w:t>Rib eye,± 250 gr</w:t>
-      </w:r>
-    </w:p>
-    <w:p>
-      <w:pPr>
-        <w:rPr>
-          <w:lang w:val="en-GB"/>
-        </w:rPr>
-      </w:pPr>
-    </w:p>
-    <w:p>
-      <w:pPr>
-        <w:rPr>
-          <w:lang w:val="en-GB"/>
-        </w:rPr>
-      </w:pPr>
-      <w:r>
-        <w:rPr>
-          <w:lang w:val="en-GB"/>
-        </w:rPr>
-        <w:t>Mushroom Cream Sauce,</w:t>
-      </w:r>
-    </w:p>
-    <w:p>
-      <w:pPr>
-        <w:rPr>
-          <w:lang w:val="en-GB"/>
-        </w:rPr>
-      </w:pPr>
-      <w:r>
-        <w:rPr>
-          <w:lang w:val="en-GB"/>
-        </w:rPr>
-        <w:t>Pepper Cream Sauce,</w:t>
-      </w:r>
-    </w:p>
-    <w:p>
-      <w:pPr>
-        <w:rPr>
-          <w:lang w:val="en-GB"/>
-        </w:rPr>
-      </w:pPr>
-      <w:proofErr w:type="spellStart"/>
-      <w:r>
-        <w:rPr>
-          <w:lang w:val="en-GB"/>
-        </w:rPr>
-        <w:t>Pomodoro,Fresh</w:t>
-      </w:r>
-      <w:proofErr w:type="spellEnd"/>
-      <w:r>
-        <w:rPr>
-          <w:lang w:val="en-GB"/>
-        </w:rPr>
-        <w:t xml:space="preserve"> tomato soup</w:t>
-      </w:r>
-    </w:p>
-    <w:p>
-      <w:pPr>
-        <w:rPr>
-          <w:lang w:val="en-GB"/>
-        </w:rPr>
-      </w:pPr>
-      <w:proofErr w:type="spellStart"/>
-      <w:r>
-        <w:rPr>
-          <w:lang w:val="en-GB"/>
-        </w:rPr>
-        <w:t>Peperies,Elies</w:t>
-      </w:r>
-      <w:proofErr w:type="spellEnd"/>
-      <w:r>
-        <w:rPr>
-          <w:lang w:val="en-GB"/>
-        </w:rPr>
-        <w:t xml:space="preserve"> Greek peppers and olives</w:t>
-      </w:r>
-    </w:p>
-    <w:p>
-      <w:pPr>
-        <w:rPr>
-          <w:lang w:val="en-GB"/>
-        </w:rPr>
-      </w:pPr>
-      <w:r>
-        <w:rPr>
-          <w:lang w:val="en-GB"/>
-        </w:rPr>
-        <w:t>Tzatziki, "Quark with cucumber, fresh garlic and herbs"</w:t>
-      </w:r>
-    </w:p>
-    <w:p>
-      <w:pPr>
-        <w:rPr>
-          <w:lang w:val="en-GB"/>
-        </w:rPr>
-      </w:pPr>
-      <w:r>
-        <w:rPr>
-          <w:lang w:val="en-GB"/>
-        </w:rPr>
-        <w:t xml:space="preserve">Feta </w:t>
-      </w:r>
-      <w:proofErr w:type="spellStart"/>
-      <w:r>
-        <w:rPr>
-          <w:lang w:val="en-GB"/>
-        </w:rPr>
-        <w:t>cheese,Original</w:t>
-      </w:r>
-      <w:proofErr w:type="spellEnd"/>
-      <w:r>
-        <w:rPr>
-          <w:lang w:val="en-GB"/>
-        </w:rPr>
-        <w:t xml:space="preserve"> sheep cheese</w:t>
-      </w:r>
-    </w:p>
-    <w:p>
-      <w:pPr>
-        <w:rPr>
-          <w:lang w:val="en-GB"/>
-        </w:rPr>
-      </w:pPr>
-      <w:proofErr w:type="spellStart"/>
-      <w:r>
-        <w:rPr>
-          <w:lang w:val="en-GB"/>
-        </w:rPr>
-        <w:t>Sardeles,Fried</w:t>
-      </w:r>
-      <w:proofErr w:type="spellEnd"/>
-      <w:r>
-        <w:rPr>
-          <w:lang w:val="en-GB"/>
-        </w:rPr>
-        <w:t xml:space="preserve"> fish with fresh garlic</w:t>
-      </w:r>
-    </w:p>
-    <w:p>
-      <w:pPr>
-        <w:rPr>
-          <w:lang w:val="en-GB"/>
-        </w:rPr>
-      </w:pPr>
-      <w:proofErr w:type="spellStart"/>
-      <w:r>
-        <w:rPr>
-          <w:lang w:val="en-GB"/>
-        </w:rPr>
-        <w:t>Funghi</w:t>
-      </w:r>
-      <w:proofErr w:type="spellEnd"/>
-      <w:r>
-        <w:rPr>
-          <w:lang w:val="en-GB"/>
-        </w:rPr>
-        <w:t xml:space="preserve"> </w:t>
-      </w:r>
-      <w:proofErr w:type="spellStart"/>
-      <w:r>
-        <w:rPr>
-          <w:lang w:val="en-GB"/>
-        </w:rPr>
-        <w:t>trifolati,Fresh</w:t>
-      </w:r>
-      <w:proofErr w:type="spellEnd"/>
-      <w:r>
-        <w:rPr>
-          <w:lang w:val="en-GB"/>
-        </w:rPr>
-        <w:t xml:space="preserve"> garlic mushrooms in cream sauce</w:t>
-      </w:r>
-    </w:p>
-    <w:p>
-      <w:pPr>
-        <w:rPr>
-          <w:lang w:val="en-GB"/>
-        </w:rPr>
-      </w:pPr>
-      <w:proofErr w:type="spellStart"/>
-      <w:r>
-        <w:rPr>
-          <w:lang w:val="en-GB"/>
-        </w:rPr>
-        <w:t>Kalamaria</w:t>
-      </w:r>
-      <w:proofErr w:type="spellEnd"/>
-      <w:r>
-        <w:rPr>
-          <w:lang w:val="en-GB"/>
-        </w:rPr>
-        <w:t>, squid with fresh sauce</w:t>
-      </w:r>
-    </w:p>
-    <w:p>
-      <w:pPr>
-        <w:rPr>
-          <w:lang w:val="en-GB"/>
-        </w:rPr>
-      </w:pPr>
-      <w:r>
-        <w:rPr>
-          <w:lang w:val="en-GB"/>
-        </w:rPr>
-        <w:t xml:space="preserve">Gari des </w:t>
-      </w:r>
-      <w:proofErr w:type="spellStart"/>
-      <w:r>
-        <w:rPr>
-          <w:lang w:val="en-GB"/>
-        </w:rPr>
-        <w:t>saganaki,Fried</w:t>
-      </w:r>
-      <w:proofErr w:type="spellEnd"/>
-      <w:r>
-        <w:rPr>
-          <w:lang w:val="en-GB"/>
-        </w:rPr>
-        <w:t xml:space="preserve"> scampi with spicy tomato sauce.</w:t>
-      </w:r>
-    </w:p>
-    <w:p>
-      <w:pPr>
-        <w:rPr>
-          <w:lang w:val="en-GB"/>
-        </w:rPr>
-      </w:pPr>
-      <w:r>
-        <w:rPr>
-          <w:lang w:val="en-GB"/>
-        </w:rPr>
-        <w:t xml:space="preserve">Feta </w:t>
-      </w:r>
-      <w:proofErr w:type="spellStart"/>
-      <w:r>
-        <w:rPr>
-          <w:lang w:val="en-GB"/>
-        </w:rPr>
-        <w:t>saganaki,Fried</w:t>
-      </w:r>
-      <w:proofErr w:type="spellEnd"/>
-      <w:r>
-        <w:rPr>
-          <w:lang w:val="en-GB"/>
-        </w:rPr>
-        <w:t xml:space="preserve"> feta cheese</w:t>
-      </w:r>
-    </w:p>
-    <w:p>
-      <w:pPr>
-        <w:rPr>
-          <w:lang w:val="en-GB"/>
-        </w:rPr>
-      </w:pPr>
-      <w:r>
-        <w:rPr>
-          <w:lang w:val="en-GB"/>
-        </w:rPr>
-        <w:t>Bread with herb butter,</w:t>
-      </w:r>
-    </w:p>
-    <w:p>
-      <w:pPr>
-        <w:rPr>
-          <w:lang w:val="en-GB"/>
-        </w:rPr>
-      </w:pPr>
-      <w:r>
-        <w:rPr>
-          <w:lang w:val="en-GB"/>
-        </w:rPr>
-        <w:t>Scampi cream, "In cream sauce with garlic, pesto &amp; basil"</w:t>
-      </w:r>
-    </w:p>
-    <w:p>
-      <w:pPr>
-        <w:rPr>
-          <w:lang w:val="en-GB"/>
-        </w:rPr>
-      </w:pPr>
-      <w:r>
-        <w:rPr>
-          <w:lang w:val="en-GB"/>
-        </w:rPr>
-        <w:t xml:space="preserve">Egyptian </w:t>
-      </w:r>
-      <w:proofErr w:type="spellStart"/>
-      <w:r>
-        <w:rPr>
-          <w:lang w:val="en-GB"/>
-        </w:rPr>
-        <w:t>salad,Mixed</w:t>
-      </w:r>
-      <w:proofErr w:type="spellEnd"/>
-      <w:r>
-        <w:rPr>
-          <w:lang w:val="en-GB"/>
-        </w:rPr>
-        <w:t xml:space="preserve"> salad</w:t>
-      </w:r>
-    </w:p>
-    <w:p>
-      <w:pPr>
-        <w:rPr>
-          <w:lang w:val="en-GB"/>
-        </w:rPr>
-      </w:pPr>
-      <w:r>
-        <w:rPr>
-          <w:lang w:val="en-GB"/>
-        </w:rPr>
-        <w:t>Tomato salad, "Salad with tomatoes, fresh garlic and onions"</w:t>
-      </w:r>
-    </w:p>
-    <w:p>
-      <w:pPr>
-        <w:rPr>
-          <w:lang w:val="en-GB"/>
-        </w:rPr>
-      </w:pPr>
-      <w:r>
-        <w:rPr>
-          <w:lang w:val="en-GB"/>
-        </w:rPr>
-        <w:t xml:space="preserve">Greek </w:t>
-      </w:r>
-      <w:proofErr w:type="spellStart"/>
-      <w:r>
-        <w:rPr>
-          <w:lang w:val="en-GB"/>
-        </w:rPr>
-        <w:t>salad,Original</w:t>
-      </w:r>
-      <w:proofErr w:type="spellEnd"/>
-      <w:r>
-        <w:rPr>
-          <w:lang w:val="en-GB"/>
-        </w:rPr>
-        <w:t xml:space="preserve"> </w:t>
-      </w:r>
-      <w:proofErr w:type="spellStart"/>
-      <w:r>
-        <w:rPr>
-          <w:lang w:val="en-GB"/>
-        </w:rPr>
-        <w:t>greek</w:t>
-      </w:r>
-      <w:proofErr w:type="spellEnd"/>
-      <w:r>
-        <w:rPr>
-          <w:lang w:val="en-GB"/>
-        </w:rPr>
-        <w:t xml:space="preserve"> salad with feta cheese</w:t>
-      </w:r>
-    </w:p>
-    <w:p>
-      <w:pPr>
-        <w:rPr>
-          <w:lang w:val="en-GB"/>
-        </w:rPr>
-      </w:pPr>
-      <w:r>
-        <w:rPr>
-          <w:lang w:val="en-GB"/>
-        </w:rPr>
-        <w:t>Italian salad, Tomato and mozzarella</w:t>
-      </w:r>
-    </w:p>
-    <w:p>
-      <w:pPr>
-        <w:rPr>
-          <w:lang w:val="en-GB"/>
-        </w:rPr>
-      </w:pPr>
-      <w:r>
-        <w:rPr>
-          <w:lang w:val="en-GB"/>
-        </w:rPr>
-        <w:t>Chicken salad, "Chicken pieces, salad, tomato, cucumber and yogurt dressing"</w:t>
-      </w:r>
-    </w:p>
-    <w:p>
-      <w:pPr>
-        <w:rPr>
-          <w:lang w:val="en-GB"/>
-        </w:rPr>
-      </w:pPr>
-      <w:proofErr w:type="spellStart"/>
-      <w:r>
-        <w:rPr>
-          <w:lang w:val="en-GB"/>
-        </w:rPr>
-        <w:t>Tonno</w:t>
-      </w:r>
-      <w:proofErr w:type="spellEnd"/>
-      <w:r>
-        <w:rPr>
-          <w:lang w:val="en-GB"/>
-        </w:rPr>
-        <w:t xml:space="preserve"> </w:t>
-      </w:r>
-      <w:proofErr w:type="spellStart"/>
-      <w:r>
-        <w:rPr>
-          <w:lang w:val="en-GB"/>
-        </w:rPr>
-        <w:t>salad,Tuna</w:t>
-      </w:r>
-      <w:proofErr w:type="spellEnd"/>
-      <w:r>
-        <w:rPr>
-          <w:lang w:val="en-GB"/>
-        </w:rPr>
-        <w:t xml:space="preserve"> salad</w:t>
-      </w:r>
-    </w:p>
-    <w:p>
-      <w:pPr>
-        <w:rPr>
-          <w:lang w:val="en-GB"/>
-        </w:rPr>
-      </w:pPr>
-      <w:r>
-        <w:rPr>
-          <w:lang w:val="en-GB"/>
-        </w:rPr>
-        <w:t xml:space="preserve">Surf n Turf, "Scampi, bacon, tomato, cucumber, </w:t>
-      </w:r>
-      <w:proofErr w:type="spellStart"/>
-      <w:r>
-        <w:rPr>
-          <w:lang w:val="en-GB"/>
-        </w:rPr>
-        <w:t>crouttons</w:t>
-      </w:r>
-      <w:proofErr w:type="spellEnd"/>
-      <w:r>
-        <w:rPr>
-          <w:lang w:val="en-GB"/>
-        </w:rPr>
-        <w:t xml:space="preserve"> and truffle mayonnaise"</w:t>
-      </w:r>
-    </w:p>
-    <w:p>
-      <w:pPr>
-        <w:rPr>
-          <w:lang w:val="en-GB"/>
-        </w:rPr>
-      </w:pPr>
-      <w:r>
-        <w:rPr>
-          <w:lang w:val="en-GB"/>
-        </w:rPr>
-        <w:t xml:space="preserve">Appetizer, "Choose between: Mozzarella salad with walnuts and croutons | Pork tenderloin salad with pork chops </w:t>
-      </w:r>
-    </w:p>
-    <w:p>
-      <w:pPr>
-        <w:rPr>
-          <w:lang w:val="en-GB"/>
-        </w:rPr>
-      </w:pPr>
-      <w:r>
-        <w:rPr>
-          <w:lang w:val="en-GB"/>
-        </w:rPr>
-        <w:t xml:space="preserve">Salad of pork with orange dressing | Scampi in cream sauce with basil and croutons </w:t>
-      </w:r>
-    </w:p>
-    <w:p>
-      <w:pPr>
-        <w:rPr>
-          <w:lang w:val="en-GB"/>
-        </w:rPr>
-      </w:pPr>
-      <w:r>
-        <w:rPr>
-          <w:lang w:val="en-GB"/>
-        </w:rPr>
-        <w:t>Scampi in cream sauce with basil and garlic"</w:t>
-      </w:r>
-    </w:p>
-    <w:p>
-      <w:pPr>
-        <w:rPr>
-          <w:lang w:val="en-GB"/>
-        </w:rPr>
-      </w:pPr>
-      <w:r>
-        <w:rPr>
-          <w:lang w:val="en-GB"/>
-        </w:rPr>
-        <w:t xml:space="preserve">Main course, "Choose between: Pork tenderloin with mushroom cream sauce | Entrecote with red wine sauce </w:t>
-      </w:r>
-    </w:p>
-    <w:p>
-      <w:pPr>
-        <w:rPr>
-          <w:lang w:val="en-GB"/>
-        </w:rPr>
-      </w:pPr>
-      <w:r>
-        <w:rPr>
-          <w:lang w:val="en-GB"/>
-        </w:rPr>
-        <w:t xml:space="preserve">Sirloin steak with red wine sauce | Salmon with tagliatelle in cream sauce </w:t>
-      </w:r>
-    </w:p>
-    <w:p>
-      <w:pPr>
-        <w:rPr>
-          <w:lang w:val="en-GB"/>
-        </w:rPr>
-      </w:pPr>
-      <w:r>
-        <w:rPr>
-          <w:lang w:val="en-GB"/>
-        </w:rPr>
-        <w:t>Salmon with tagliatelle in cream sauce"</w:t>
-      </w:r>
-    </w:p>
-    <w:p>
-      <w:pPr>
-        <w:rPr>
-          <w:lang w:val="en-GB"/>
-        </w:rPr>
-      </w:pPr>
-      <w:r>
-        <w:rPr>
-          <w:lang w:val="en-GB"/>
-        </w:rPr>
-        <w:t xml:space="preserve">Dessert, "Choose between: Tri of bavarois | </w:t>
-      </w:r>
-    </w:p>
-    <w:p>
-      <w:pPr>
-        <w:rPr>
-          <w:lang w:val="en-GB"/>
-        </w:rPr>
-      </w:pPr>
-      <w:r>
-        <w:rPr>
-          <w:lang w:val="en-GB"/>
-        </w:rPr>
-        <w:t xml:space="preserve">Chocolate moelleux | </w:t>
-      </w:r>
-    </w:p>
-    <w:p>
-      <w:pPr>
-        <w:rPr>
-          <w:lang w:val="en-GB"/>
-        </w:rPr>
-      </w:pPr>
-      <w:r>
-        <w:rPr>
-          <w:lang w:val="en-GB"/>
-        </w:rPr>
-        <w:t>Coffee/tea with liqueur"</w:t>
-      </w:r>
-    </w:p>
-    <w:p>
-      <w:pPr>
-        <w:rPr>
-          <w:lang w:val="en-GB"/>
-        </w:rPr>
-      </w:pPr>
-      <w:r>
-        <w:rPr>
-          <w:lang w:val="en-GB"/>
-        </w:rPr>
-        <w:lastRenderedPageBreak/>
-        <w:t>Total price,</w:t>
-      </w:r>
-    </w:p>
-    <w:p>
-      <w:pPr>
-        <w:rPr>
-          <w:lang w:val="en-GB"/>
-        </w:rPr>
-      </w:pPr>
-      <w:proofErr w:type="spellStart"/>
-      <w:r>
-        <w:rPr>
-          <w:lang w:val="en-GB"/>
-        </w:rPr>
-        <w:t>ltalian</w:t>
-      </w:r>
-      <w:proofErr w:type="spellEnd"/>
-      <w:r>
-        <w:rPr>
-          <w:lang w:val="en-GB"/>
-        </w:rPr>
-        <w:t xml:space="preserve"> red wine (Montepulciano </w:t>
-      </w:r>
-      <w:proofErr w:type="spellStart"/>
-      <w:r>
-        <w:rPr>
-          <w:lang w:val="en-GB"/>
-        </w:rPr>
-        <w:t>d'abruzzo</w:t>
-      </w:r>
-      <w:proofErr w:type="spellEnd"/>
-      <w:r>
-        <w:rPr>
-          <w:lang w:val="en-GB"/>
-        </w:rPr>
-        <w:t xml:space="preserve">), "In addition to a beautiful ruby </w:t>
-      </w:r>
-      <w:proofErr w:type="spellStart"/>
-      <w:r>
-        <w:rPr>
-          <w:lang w:val="en-GB"/>
-        </w:rPr>
-        <w:t>color</w:t>
-      </w:r>
-      <w:proofErr w:type="spellEnd"/>
-      <w:r>
-        <w:rPr>
-          <w:lang w:val="en-GB"/>
-        </w:rPr>
-        <w:t>, it possesses an intensely fruity nose. Pleasantly dry and full-bodied, it goes well with grilled meats, pastas and spicy cheeses."</w:t>
-      </w:r>
-    </w:p>
-    <w:p>
-      <w:pPr>
-        <w:rPr>
-          <w:lang w:val="en-GB"/>
-        </w:rPr>
-      </w:pPr>
-      <w:r>
-        <w:rPr>
-          <w:lang w:val="en-GB"/>
-        </w:rPr>
-        <w:t>Greek Red Wine (</w:t>
-      </w:r>
-      <w:proofErr w:type="spellStart"/>
-      <w:r>
-        <w:rPr>
-          <w:lang w:val="en-GB"/>
-        </w:rPr>
-        <w:t>Mavrodaphni</w:t>
-      </w:r>
-      <w:proofErr w:type="spellEnd"/>
-      <w:r>
-        <w:rPr>
-          <w:lang w:val="en-GB"/>
-        </w:rPr>
-        <w:t xml:space="preserve"> of Patra), "This sweet, red wine has a beautiful dark ruby </w:t>
-      </w:r>
-      <w:proofErr w:type="spellStart"/>
-      <w:r>
-        <w:rPr>
-          <w:lang w:val="en-GB"/>
-        </w:rPr>
-        <w:t>color</w:t>
-      </w:r>
-      <w:proofErr w:type="spellEnd"/>
-      <w:r>
-        <w:rPr>
-          <w:lang w:val="en-GB"/>
-        </w:rPr>
-        <w:t xml:space="preserve">. The finish contains aromas and </w:t>
-      </w:r>
-      <w:proofErr w:type="spellStart"/>
-      <w:r>
-        <w:rPr>
-          <w:lang w:val="en-GB"/>
-        </w:rPr>
-        <w:t>flavors</w:t>
-      </w:r>
-      <w:proofErr w:type="spellEnd"/>
-      <w:r>
-        <w:rPr>
-          <w:lang w:val="en-GB"/>
-        </w:rPr>
-        <w:t xml:space="preserve"> of black raisins and plum. </w:t>
-      </w:r>
-      <w:proofErr w:type="spellStart"/>
-      <w:r>
-        <w:rPr>
-          <w:lang w:val="en-GB"/>
-        </w:rPr>
-        <w:t>Mavrodaphni</w:t>
-      </w:r>
-      <w:proofErr w:type="spellEnd"/>
-      <w:r>
-        <w:rPr>
-          <w:lang w:val="en-GB"/>
-        </w:rPr>
-        <w:t xml:space="preserve"> is also known as the Greek port. This red sweet wine will take your taste buds on a vacation to Greece."</w:t>
-      </w:r>
-    </w:p>
-    <w:p>
-      <w:pPr>
-        <w:rPr>
-          <w:lang w:val="en-GB"/>
-        </w:rPr>
-      </w:pPr>
-      <w:r>
-        <w:rPr>
-          <w:lang w:val="en-GB"/>
-        </w:rPr>
-        <w:t>Greek White Wine (</w:t>
-      </w:r>
-      <w:proofErr w:type="spellStart"/>
-      <w:r>
-        <w:rPr>
-          <w:lang w:val="en-GB"/>
-        </w:rPr>
-        <w:t>Tsantali</w:t>
-      </w:r>
-      <w:proofErr w:type="spellEnd"/>
-      <w:r>
-        <w:rPr>
-          <w:lang w:val="en-GB"/>
-        </w:rPr>
-        <w:t xml:space="preserve"> retsina), "Dry, white retsina wine. The nose is lively with aromas of citrus, pear, apple and fresh pine resin. Nice and refreshing and dry on the palate, which leads to a briny finish."</w:t>
-      </w:r>
-    </w:p>
-    <w:p>
-      <w:pPr>
-        <w:rPr>
-          <w:lang w:val="en-GB"/>
-        </w:rPr>
-      </w:pPr>
-      <w:r>
-        <w:rPr>
-          <w:lang w:val="en-GB"/>
-        </w:rPr>
-        <w:t>Asti,</w:t>
-      </w:r>
-    </w:p>
-    <w:p>
-      <w:pPr>
-        <w:rPr>
-          <w:lang w:val="en-GB"/>
-        </w:rPr>
-      </w:pPr>
-      <w:r>
-        <w:rPr>
-          <w:lang w:val="en-GB"/>
-        </w:rPr>
-        <w:t>Cava,</w:t>
-      </w:r>
-    </w:p>
-    <w:p>
-      <w:pPr>
-        <w:rPr>
-          <w:lang w:val="en-GB"/>
-        </w:rPr>
-      </w:pPr>
-      <w:r>
-        <w:rPr>
-          <w:lang w:val="en-GB"/>
-        </w:rPr>
-        <w:t>Merlot,</w:t>
-      </w:r>
-    </w:p>
-    <w:p>
-      <w:pPr>
-        <w:rPr>
-          <w:lang w:val="en-GB"/>
-        </w:rPr>
-      </w:pPr>
-      <w:r>
-        <w:rPr>
-          <w:lang w:val="en-GB"/>
-        </w:rPr>
-        <w:t>Chardonnay,</w:t>
-      </w:r>
-    </w:p>
-    <w:p>
-      <w:pPr>
-        <w:rPr>
-          <w:lang w:val="en-GB"/>
-        </w:rPr>
-      </w:pPr>
-      <w:r>
-        <w:rPr>
-          <w:lang w:val="en-GB"/>
-        </w:rPr>
-        <w:t>Rosé,</w:t>
-      </w:r>
-    </w:p>
-    <w:p>
-      <w:pPr>
-        <w:rPr>
-          <w:lang w:val="en-GB"/>
-        </w:rPr>
-      </w:pPr>
-      <w:r>
-        <w:rPr>
-          <w:lang w:val="en-GB"/>
-        </w:rPr>
-        <w:t>Limoncello,</w:t>
-      </w:r>
-    </w:p>
-    <w:p>
-      <w:pPr>
-        <w:rPr>
-          <w:lang w:val="en-GB"/>
-        </w:rPr>
-      </w:pPr>
-      <w:r>
-        <w:rPr>
-          <w:lang w:val="en-GB"/>
-        </w:rPr>
-        <w:t>Ouzo,</w:t>
-      </w:r>
-    </w:p>
-    <w:p>
-      <w:pPr>
-        <w:rPr>
-          <w:lang w:val="en-GB"/>
-        </w:rPr>
-      </w:pPr>
-      <w:r>
-        <w:rPr>
-          <w:lang w:val="en-GB"/>
-        </w:rPr>
-        <w:t>Porto red ~ white,</w:t>
-      </w:r>
-    </w:p>
-    <w:p>
-      <w:pPr>
-        <w:rPr>
-          <w:lang w:val="en-GB"/>
-        </w:rPr>
-      </w:pPr>
-      <w:r>
-        <w:rPr>
-          <w:lang w:val="en-GB"/>
-        </w:rPr>
-        <w:t>Amaretto,</w:t>
-      </w:r>
-    </w:p>
-    <w:p>
-      <w:pPr>
-        <w:rPr>
-          <w:lang w:val="en-GB"/>
-        </w:rPr>
-      </w:pPr>
-      <w:proofErr w:type="spellStart"/>
-      <w:r>
-        <w:rPr>
-          <w:lang w:val="en-GB"/>
-        </w:rPr>
-        <w:t>Metaxa</w:t>
-      </w:r>
-      <w:proofErr w:type="spellEnd"/>
-      <w:r>
-        <w:rPr>
-          <w:lang w:val="en-GB"/>
-        </w:rPr>
-        <w:t xml:space="preserve"> 5*,</w:t>
-      </w:r>
-    </w:p>
-    <w:p>
-      <w:pPr>
-        <w:rPr>
-          <w:lang w:val="en-GB"/>
-        </w:rPr>
-      </w:pPr>
-      <w:proofErr w:type="spellStart"/>
-      <w:r>
-        <w:rPr>
-          <w:lang w:val="en-GB"/>
-        </w:rPr>
-        <w:t>Komn</w:t>
-      </w:r>
-      <w:proofErr w:type="spellEnd"/>
-      <w:r>
-        <w:rPr>
-          <w:lang w:val="en-GB"/>
-        </w:rPr>
-        <w:t xml:space="preserve"> Quat,</w:t>
-      </w:r>
-    </w:p>
-    <w:p>
-      <w:pPr>
-        <w:rPr>
-          <w:lang w:val="en-GB"/>
-        </w:rPr>
-      </w:pPr>
-      <w:r>
-        <w:rPr>
-          <w:lang w:val="en-GB"/>
-        </w:rPr>
-        <w:t>Grappa,</w:t>
-      </w:r>
-    </w:p>
-    <w:p>
-      <w:pPr>
-        <w:rPr>
-          <w:lang w:val="en-GB"/>
-        </w:rPr>
-      </w:pPr>
-      <w:proofErr w:type="spellStart"/>
-      <w:r>
-        <w:rPr>
-          <w:lang w:val="en-GB"/>
-        </w:rPr>
-        <w:t>Sambucca</w:t>
-      </w:r>
-      <w:proofErr w:type="spellEnd"/>
-      <w:r>
-        <w:rPr>
-          <w:lang w:val="en-GB"/>
-        </w:rPr>
-        <w:t>,</w:t>
-      </w:r>
-    </w:p>
-    <w:p>
-      <w:pPr>
-        <w:rPr>
-          <w:lang w:val="en-GB"/>
-        </w:rPr>
-      </w:pPr>
-      <w:r>
-        <w:rPr>
-          <w:lang w:val="en-GB"/>
-        </w:rPr>
-        <w:t>Cava,</w:t>
-      </w:r>
-    </w:p>
-    <w:p>
-      <w:pPr>
-        <w:rPr>
-          <w:lang w:val="en-GB"/>
-        </w:rPr>
-      </w:pPr>
-      <w:r>
-        <w:rPr>
-          <w:lang w:val="en-GB"/>
-        </w:rPr>
-        <w:t>Pina colada,</w:t>
-      </w:r>
-    </w:p>
-    <w:p>
-      <w:pPr>
-        <w:rPr>
-          <w:lang w:val="en-GB"/>
-        </w:rPr>
-      </w:pPr>
-      <w:r>
-        <w:rPr>
-          <w:lang w:val="en-GB"/>
-        </w:rPr>
-        <w:t>Whisky Williams,</w:t>
-      </w:r>
-    </w:p>
-    <w:p>
-      <w:pPr>
-        <w:rPr>
-          <w:lang w:val="en-GB"/>
-        </w:rPr>
-      </w:pPr>
-      <w:r>
-        <w:rPr>
-          <w:lang w:val="en-GB"/>
-        </w:rPr>
-        <w:t>Chivas Regal,</w:t>
-      </w:r>
-    </w:p>
-    <w:p>
-      <w:pPr>
-        <w:rPr>
-          <w:lang w:val="en-GB"/>
-        </w:rPr>
-      </w:pPr>
-      <w:r>
-        <w:rPr>
-          <w:lang w:val="en-GB"/>
-        </w:rPr>
-        <w:t>Whisky Cola (Williams),</w:t>
-      </w:r>
-    </w:p>
-    <w:p>
-      <w:pPr>
-        <w:rPr>
-          <w:lang w:val="en-GB"/>
-        </w:rPr>
-      </w:pPr>
-      <w:proofErr w:type="spellStart"/>
-      <w:r>
-        <w:rPr>
-          <w:lang w:val="en-GB"/>
-        </w:rPr>
-        <w:t>Baccardi</w:t>
-      </w:r>
-      <w:proofErr w:type="spellEnd"/>
-      <w:r>
-        <w:rPr>
-          <w:lang w:val="en-GB"/>
-        </w:rPr>
-        <w:t xml:space="preserve"> Cola,</w:t>
-      </w:r>
-    </w:p>
-    <w:p>
-      <w:pPr>
-        <w:rPr>
-          <w:lang w:val="en-GB"/>
-        </w:rPr>
-      </w:pPr>
-      <w:r>
-        <w:rPr>
-          <w:lang w:val="en-GB"/>
-        </w:rPr>
-        <w:t>Aperitif of the house (cocktail),</w:t>
-      </w:r>
-    </w:p>
-    <w:p>
-      <w:pPr>
-        <w:rPr>
-          <w:lang w:val="en-GB"/>
-        </w:rPr>
-      </w:pPr>
-      <w:r>
-        <w:rPr>
-          <w:lang w:val="en-GB"/>
-        </w:rPr>
-        <w:t>Sherry medium ~ dry,</w:t>
-      </w:r>
-    </w:p>
-    <w:p>
-      <w:pPr>
-        <w:rPr>
-          <w:lang w:val="en-GB"/>
-        </w:rPr>
-      </w:pPr>
-      <w:proofErr w:type="spellStart"/>
-      <w:r>
-        <w:rPr>
-          <w:lang w:val="en-GB"/>
-        </w:rPr>
-        <w:t>Cuarenta</w:t>
-      </w:r>
-      <w:proofErr w:type="spellEnd"/>
-      <w:r>
-        <w:rPr>
-          <w:lang w:val="en-GB"/>
-        </w:rPr>
-        <w:t xml:space="preserve"> y </w:t>
-      </w:r>
-      <w:proofErr w:type="spellStart"/>
-      <w:r>
-        <w:rPr>
-          <w:lang w:val="en-GB"/>
-        </w:rPr>
-        <w:t>tres</w:t>
-      </w:r>
-      <w:proofErr w:type="spellEnd"/>
-      <w:r>
-        <w:rPr>
-          <w:lang w:val="en-GB"/>
-        </w:rPr>
-        <w:t>,</w:t>
-      </w:r>
-    </w:p>
-    <w:p>
-      <w:pPr>
-        <w:rPr>
-          <w:lang w:val="en-GB"/>
-        </w:rPr>
-      </w:pPr>
-      <w:r>
-        <w:rPr>
-          <w:lang w:val="en-GB"/>
-        </w:rPr>
         <w:t>Baileys,</w:t>
       </w:r>
     </w:p>
@@ -9540,7 +9221,6 @@
         <w:rPr>
           <w:lang w:val="en-GB"/>
         </w:rPr>
-        <w:lastRenderedPageBreak/>
         <w:t>Martini red ~ white,</w:t>
       </w:r>
     </w:p>
